--- a/TaskB write up.docx
+++ b/TaskB write up.docx
@@ -1,6 +1,6 @@
 
 <file path=word/document.xml><?xml version="1.0" encoding="utf-8"?>
-<w:document xmlns:wpc="http://schemas.microsoft.com/office/word/2010/wordprocessingCanvas" xmlns:cx="http://schemas.microsoft.com/office/drawing/2014/chartex" xmlns:cx1="http://schemas.microsoft.com/office/drawing/2015/9/8/chartex" xmlns:cx2="http://schemas.microsoft.com/office/drawing/2015/10/21/chartex" xmlns:cx3="http://schemas.microsoft.com/office/drawing/2016/5/9/chartex" xmlns:cx4="http://schemas.microsoft.com/office/drawing/2016/5/10/chartex" xmlns:cx5="http://schemas.microsoft.com/office/drawing/2016/5/11/chartex" xmlns:cx6="http://schemas.microsoft.com/office/drawing/2016/5/12/chartex" xmlns:cx7="http://schemas.microsoft.com/office/drawing/2016/5/13/chartex" xmlns:cx8="http://schemas.microsoft.com/office/drawing/2016/5/14/chartex" xmlns:mc="http://schemas.openxmlformats.org/markup-compatibility/2006" xmlns:aink="http://schemas.microsoft.com/office/drawing/2016/ink" xmlns:am3d="http://schemas.microsoft.com/office/drawing/2017/model3d" xmlns:o="urn:schemas-microsoft-com:office:office" xmlns:r="http://schemas.openxmlformats.org/officeDocument/2006/relationships" xmlns:m="http://schemas.openxmlformats.org/officeDocument/2006/math" xmlns:v="urn:schemas-microsoft-com:vml" xmlns:wp14="http://schemas.microsoft.com/office/word/2010/wordprocessingDrawing" xmlns:wp="http://schemas.openxmlformats.org/drawingml/2006/wordprocessingDrawing" xmlns:w10="urn:schemas-microsoft-com:office:word" xmlns:w="http://schemas.openxmlformats.org/wordprocessingml/2006/main" xmlns:w14="http://schemas.microsoft.com/office/word/2010/wordml" xmlns:w15="http://schemas.microsoft.com/office/word/2012/wordml" xmlns:w16cid="http://schemas.microsoft.com/office/word/2016/wordml/cid" xmlns:w16se="http://schemas.microsoft.com/office/word/2015/wordml/symex" xmlns:wpg="http://schemas.microsoft.com/office/word/2010/wordprocessingGroup" xmlns:wpi="http://schemas.microsoft.com/office/word/2010/wordprocessingInk" xmlns:wne="http://schemas.microsoft.com/office/word/2006/wordml" xmlns:wps="http://schemas.microsoft.com/office/word/2010/wordprocessingShape" mc:Ignorable="w14 w15 w16se w16cid wp14">
+<w:document xmlns:wpc="http://schemas.microsoft.com/office/word/2010/wordprocessingCanvas" xmlns:cx="http://schemas.microsoft.com/office/drawing/2014/chartex" xmlns:cx1="http://schemas.microsoft.com/office/drawing/2015/9/8/chartex" xmlns:cx2="http://schemas.microsoft.com/office/drawing/2015/10/21/chartex" xmlns:cx3="http://schemas.microsoft.com/office/drawing/2016/5/9/chartex" xmlns:cx4="http://schemas.microsoft.com/office/drawing/2016/5/10/chartex" xmlns:cx5="http://schemas.microsoft.com/office/drawing/2016/5/11/chartex" xmlns:cx6="http://schemas.microsoft.com/office/drawing/2016/5/12/chartex" xmlns:cx7="http://schemas.microsoft.com/office/drawing/2016/5/13/chartex" xmlns:cx8="http://schemas.microsoft.com/office/drawing/2016/5/14/chartex" xmlns:mc="http://schemas.openxmlformats.org/markup-compatibility/2006" xmlns:aink="http://schemas.microsoft.com/office/drawing/2016/ink" xmlns:am3d="http://schemas.microsoft.com/office/drawing/2017/model3d" xmlns:o="urn:schemas-microsoft-com:office:office" xmlns:r="http://schemas.openxmlformats.org/officeDocument/2006/relationships" xmlns:m="http://schemas.openxmlformats.org/officeDocument/2006/math" xmlns:v="urn:schemas-microsoft-com:vml" xmlns:wp14="http://schemas.microsoft.com/office/word/2010/wordprocessingDrawing" xmlns:wp="http://schemas.openxmlformats.org/drawingml/2006/wordprocessingDrawing" xmlns:w10="urn:schemas-microsoft-com:office:word" xmlns:w="http://schemas.openxmlformats.org/wordprocessingml/2006/main" xmlns:w14="http://schemas.microsoft.com/office/word/2010/wordml" xmlns:w15="http://schemas.microsoft.com/office/word/2012/wordml" xmlns:w16cex="http://schemas.microsoft.com/office/word/2018/wordml/cex" xmlns:w16cid="http://schemas.microsoft.com/office/word/2016/wordml/cid" xmlns:w16="http://schemas.microsoft.com/office/word/2018/wordml" xmlns:w16sdtdh="http://schemas.microsoft.com/office/word/2020/wordml/sdtdatahash" xmlns:w16se="http://schemas.microsoft.com/office/word/2015/wordml/symex" xmlns:wpg="http://schemas.microsoft.com/office/word/2010/wordprocessingGroup" xmlns:wpi="http://schemas.microsoft.com/office/word/2010/wordprocessingInk" xmlns:wne="http://schemas.microsoft.com/office/word/2006/wordml" xmlns:wps="http://schemas.microsoft.com/office/word/2010/wordprocessingShape" mc:Ignorable="w14 w15 w16se w16cid w16 w16cex w16sdtdh wp14">
   <w:body>
     <w:sdt>
       <w:sdtPr>
@@ -10,6 +10,7 @@
           <w:docPartUnique/>
         </w:docPartObj>
       </w:sdtPr>
+      <w:sdtEndPr/>
       <w:sdtContent>
         <w:p>
           <w:r>
@@ -264,7 +265,7 @@
                   </wp:anchor>
                 </w:drawing>
               </mc:Choice>
-              <mc:Fallback xmlns:w16sdtdh="http://schemas.microsoft.com/office/word/2020/wordml/sdtdatahash" xmlns:w16="http://schemas.microsoft.com/office/word/2018/wordml" xmlns:w16cex="http://schemas.microsoft.com/office/word/2018/wordml/cex">
+              <mc:Fallback>
                 <w:pict>
                   <v:group w14:anchorId="6D7B0832" id="Group 149" o:spid="_x0000_s1026" style="position:absolute;margin-left:0;margin-top:0;width:8in;height:95.7pt;z-index:251662336;mso-width-percent:941;mso-height-percent:121;mso-top-percent:23;mso-position-horizontal:center;mso-position-horizontal-relative:page;mso-position-vertical-relative:page;mso-width-percent:941;mso-height-percent:121;mso-top-percent:23" coordorigin="" coordsize="73152,12161" o:gfxdata="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">
                     <v:shape id="Rectangle 51" o:spid="_x0000_s1027" style="position:absolute;width:73152;height:11303;visibility:visible;mso-wrap-style:square;v-text-anchor:middle" coordsize="7312660,1129665" o:gfxdata="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" path="m,l7312660,r,1129665l3619500,733425,,1091565,,xe" fillcolor="#4472c4 [3204]" stroked="f" strokeweight="1pt">
@@ -367,6 +368,7 @@
                                     <w:dataBinding w:prefixMappings="xmlns:ns0='http://schemas.microsoft.com/office/2006/coverPageProps' " w:xpath="/ns0:CoverPageProperties[1]/ns0:CompanyEmail[1]" w:storeItemID="{55AF091B-3C7A-41E3-B477-F2FDAA23CFDA}"/>
                                     <w:text/>
                                   </w:sdtPr>
+                                  <w:sdtEndPr/>
                                   <w:sdtContent>
                                     <w:r>
                                       <w:rPr>
@@ -435,23 +437,13 @@
                                     <w:szCs w:val="18"/>
                                   </w:rPr>
                                 </w:pPr>
-                                <w:proofErr w:type="spellStart"/>
                                 <w:r>
                                   <w:rPr>
                                     <w:color w:val="595959" w:themeColor="text1" w:themeTint="A6"/>
                                     <w:sz w:val="18"/>
                                     <w:szCs w:val="18"/>
                                   </w:rPr>
-                                  <w:t>Vishall</w:t>
-                                </w:r>
-                                <w:proofErr w:type="spellEnd"/>
-                                <w:r>
-                                  <w:rPr>
-                                    <w:color w:val="595959" w:themeColor="text1" w:themeTint="A6"/>
-                                    <w:sz w:val="18"/>
-                                    <w:szCs w:val="18"/>
-                                  </w:rPr>
-                                  <w:t xml:space="preserve"> Krishnan XXX</w:t>
+                                  <w:t>Vishall Krishnan XXX</w:t>
                                 </w:r>
                               </w:p>
                               <w:p>
@@ -491,23 +483,13 @@
                                     <w:szCs w:val="18"/>
                                   </w:rPr>
                                 </w:pPr>
-                                <w:proofErr w:type="spellStart"/>
                                 <w:r>
                                   <w:rPr>
                                     <w:color w:val="595959" w:themeColor="text1" w:themeTint="A6"/>
                                     <w:sz w:val="18"/>
                                     <w:szCs w:val="18"/>
                                   </w:rPr>
-                                  <w:t>Yujing</w:t>
-                                </w:r>
-                                <w:proofErr w:type="spellEnd"/>
-                                <w:r>
-                                  <w:rPr>
-                                    <w:color w:val="595959" w:themeColor="text1" w:themeTint="A6"/>
-                                    <w:sz w:val="18"/>
-                                    <w:szCs w:val="18"/>
-                                  </w:rPr>
-                                  <w:t xml:space="preserve"> Yang XXX</w:t>
+                                  <w:t>Yujing Yang XXX</w:t>
                                 </w:r>
                               </w:p>
                               <w:p>
@@ -545,6 +527,7 @@
                                     <w:dataBinding w:prefixMappings="xmlns:ns0='http://schemas.microsoft.com/office/2006/coverPageProps' " w:xpath="/ns0:CoverPageProperties[1]/ns0:CompanyEmail[1]" w:storeItemID="{55AF091B-3C7A-41E3-B477-F2FDAA23CFDA}"/>
                                     <w:text/>
                                   </w:sdtPr>
+                                  <w:sdtEndPr/>
                                   <w:sdtContent>
                                     <w:r>
                                       <w:rPr>
@@ -583,7 +566,7 @@
                     <v:stroke joinstyle="miter"/>
                     <v:path gradientshapeok="t" o:connecttype="rect"/>
                   </v:shapetype>
-                  <v:shape id="Text Box 152" o:spid="_x0000_s1026" type="#_x0000_t202" style="position:absolute;margin-left:0;margin-top:0;width:8in;height:1in;z-index:251660288;visibility:visible;mso-wrap-style:square;mso-width-percent:941;mso-height-percent:92;mso-top-percent:818;mso-wrap-distance-left:9pt;mso-wrap-distance-top:0;mso-wrap-distance-right:9pt;mso-wrap-distance-bottom:0;mso-position-horizontal:center;mso-position-horizontal-relative:page;mso-position-vertical-relative:page;mso-width-percent:941;mso-height-percent:92;mso-top-percent:818;mso-width-relative:page;mso-height-relative:page;v-text-anchor:bottom" o:gfxdata="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" filled="f" stroked="f" strokeweight=".5pt">
+                  <v:shape id="Text Box 152" o:spid="_x0000_s1026" type="#_x0000_t202" style="position:absolute;margin-left:0;margin-top:0;width:8in;height:1in;z-index:251660288;visibility:visible;mso-wrap-style:square;mso-width-percent:941;mso-height-percent:92;mso-top-percent:818;mso-wrap-distance-left:9pt;mso-wrap-distance-top:0;mso-wrap-distance-right:9pt;mso-wrap-distance-bottom:0;mso-position-horizontal:center;mso-position-horizontal-relative:page;mso-position-vertical-relative:page;mso-width-percent:941;mso-height-percent:92;mso-top-percent:818;mso-width-relative:page;mso-height-relative:page;v-text-anchor:bottom" o:gfxdata="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" filled="f" stroked="f" strokeweight=".5pt">
                     <v:textbox inset="126pt,0,54pt,0">
                       <w:txbxContent>
                         <w:p>
@@ -610,6 +593,7 @@
                               <w:dataBinding w:prefixMappings="xmlns:ns0='http://schemas.microsoft.com/office/2006/coverPageProps' " w:xpath="/ns0:CoverPageProperties[1]/ns0:CompanyEmail[1]" w:storeItemID="{55AF091B-3C7A-41E3-B477-F2FDAA23CFDA}"/>
                               <w:text/>
                             </w:sdtPr>
+                            <w:sdtEndPr/>
                             <w:sdtContent>
                               <w:r>
                                 <w:rPr>
@@ -678,23 +662,13 @@
                               <w:szCs w:val="18"/>
                             </w:rPr>
                           </w:pPr>
-                          <w:proofErr w:type="spellStart"/>
                           <w:r>
                             <w:rPr>
                               <w:color w:val="595959" w:themeColor="text1" w:themeTint="A6"/>
                               <w:sz w:val="18"/>
                               <w:szCs w:val="18"/>
                             </w:rPr>
-                            <w:t>Vishall</w:t>
-                          </w:r>
-                          <w:proofErr w:type="spellEnd"/>
-                          <w:r>
-                            <w:rPr>
-                              <w:color w:val="595959" w:themeColor="text1" w:themeTint="A6"/>
-                              <w:sz w:val="18"/>
-                              <w:szCs w:val="18"/>
-                            </w:rPr>
-                            <w:t xml:space="preserve"> Krishnan XXX</w:t>
+                            <w:t>Vishall Krishnan XXX</w:t>
                           </w:r>
                         </w:p>
                         <w:p>
@@ -734,23 +708,13 @@
                               <w:szCs w:val="18"/>
                             </w:rPr>
                           </w:pPr>
-                          <w:proofErr w:type="spellStart"/>
                           <w:r>
                             <w:rPr>
                               <w:color w:val="595959" w:themeColor="text1" w:themeTint="A6"/>
                               <w:sz w:val="18"/>
                               <w:szCs w:val="18"/>
                             </w:rPr>
-                            <w:t>Yujing</w:t>
-                          </w:r>
-                          <w:proofErr w:type="spellEnd"/>
-                          <w:r>
-                            <w:rPr>
-                              <w:color w:val="595959" w:themeColor="text1" w:themeTint="A6"/>
-                              <w:sz w:val="18"/>
-                              <w:szCs w:val="18"/>
-                            </w:rPr>
-                            <w:t xml:space="preserve"> Yang XXX</w:t>
+                            <w:t>Yujing Yang XXX</w:t>
                           </w:r>
                         </w:p>
                         <w:p>
@@ -788,6 +752,7 @@
                               <w:dataBinding w:prefixMappings="xmlns:ns0='http://schemas.microsoft.com/office/2006/coverPageProps' " w:xpath="/ns0:CoverPageProperties[1]/ns0:CompanyEmail[1]" w:storeItemID="{55AF091B-3C7A-41E3-B477-F2FDAA23CFDA}"/>
                               <w:text/>
                             </w:sdtPr>
+                            <w:sdtEndPr/>
                             <w:sdtContent>
                               <w:r>
                                 <w:rPr>
@@ -906,6 +871,7 @@
                                   <w:dataBinding w:prefixMappings="xmlns:ns0='http://schemas.microsoft.com/office/2006/coverPageProps' " w:xpath="/ns0:CoverPageProperties[1]/ns0:Abstract[1]" w:storeItemID="{55AF091B-3C7A-41E3-B477-F2FDAA23CFDA}"/>
                                   <w:text w:multiLine="1"/>
                                 </w:sdtPr>
+                                <w:sdtEndPr/>
                                 <w:sdtContent>
                                   <w:p>
                                     <w:pPr>
@@ -952,7 +918,7 @@
               </mc:Choice>
               <mc:Fallback>
                 <w:pict>
-                  <v:shape w14:anchorId="1EA0C3AD" id="Text Box 153" o:spid="_x0000_s1027" type="#_x0000_t202" style="position:absolute;margin-left:0;margin-top:0;width:8in;height:79.5pt;z-index:251661312;visibility:visible;mso-wrap-style:square;mso-width-percent:941;mso-height-percent:100;mso-top-percent:700;mso-wrap-distance-left:9pt;mso-wrap-distance-top:0;mso-wrap-distance-right:9pt;mso-wrap-distance-bottom:0;mso-position-horizontal:center;mso-position-horizontal-relative:page;mso-position-vertical-relative:page;mso-width-percent:941;mso-height-percent:100;mso-top-percent:700;mso-width-relative:page;mso-height-relative:page;v-text-anchor:top" o:gfxdata="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" filled="f" stroked="f" strokeweight=".5pt">
+                  <v:shape w14:anchorId="1EA0C3AD" id="Text Box 153" o:spid="_x0000_s1027" type="#_x0000_t202" style="position:absolute;margin-left:0;margin-top:0;width:8in;height:79.5pt;z-index:251661312;visibility:visible;mso-wrap-style:square;mso-width-percent:941;mso-height-percent:100;mso-top-percent:700;mso-wrap-distance-left:9pt;mso-wrap-distance-top:0;mso-wrap-distance-right:9pt;mso-wrap-distance-bottom:0;mso-position-horizontal:center;mso-position-horizontal-relative:page;mso-position-vertical-relative:page;mso-width-percent:941;mso-height-percent:100;mso-top-percent:700;mso-width-relative:page;mso-height-relative:page;v-text-anchor:top" o:gfxdata="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" filled="f" stroked="f" strokeweight=".5pt">
                     <v:textbox style="mso-fit-shape-to-text:t" inset="126pt,0,54pt,0">
                       <w:txbxContent>
                         <w:p>
@@ -990,6 +956,7 @@
                             <w:dataBinding w:prefixMappings="xmlns:ns0='http://schemas.microsoft.com/office/2006/coverPageProps' " w:xpath="/ns0:CoverPageProperties[1]/ns0:Abstract[1]" w:storeItemID="{55AF091B-3C7A-41E3-B477-F2FDAA23CFDA}"/>
                             <w:text w:multiLine="1"/>
                           </w:sdtPr>
+                          <w:sdtEndPr/>
                           <w:sdtContent>
                             <w:p>
                               <w:pPr>
@@ -1147,6 +1114,7 @@
                                   <w:dataBinding w:prefixMappings="xmlns:ns0='http://purl.org/dc/elements/1.1/' xmlns:ns1='http://schemas.openxmlformats.org/package/2006/metadata/core-properties' " w:xpath="/ns1:coreProperties[1]/ns0:subject[1]" w:storeItemID="{6C3C8BC8-F283-45AE-878A-BAB7291924A1}"/>
                                   <w:text/>
                                 </w:sdtPr>
+                                <w:sdtEndPr/>
                                 <w:sdtContent>
                                   <w:p>
                                     <w:pPr>
@@ -1202,7 +1170,7 @@
               </mc:Choice>
               <mc:Fallback>
                 <w:pict>
-                  <v:shape w14:anchorId="710B0F0A" id="Text Box 154" o:spid="_x0000_s1028" type="#_x0000_t202" style="position:absolute;margin-left:0;margin-top:0;width:8in;height:286.5pt;z-index:251659264;visibility:visible;mso-wrap-style:square;mso-width-percent:941;mso-height-percent:363;mso-top-percent:300;mso-wrap-distance-left:9pt;mso-wrap-distance-top:0;mso-wrap-distance-right:9pt;mso-wrap-distance-bottom:0;mso-position-horizontal:center;mso-position-horizontal-relative:page;mso-position-vertical-relative:page;mso-width-percent:941;mso-height-percent:363;mso-top-percent:300;mso-width-relative:page;mso-height-relative:page;v-text-anchor:bottom" o:gfxdata="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" filled="f" stroked="f" strokeweight=".5pt">
+                  <v:shape w14:anchorId="710B0F0A" id="Text Box 154" o:spid="_x0000_s1028" type="#_x0000_t202" style="position:absolute;margin-left:0;margin-top:0;width:8in;height:286.5pt;z-index:251659264;visibility:visible;mso-wrap-style:square;mso-width-percent:941;mso-height-percent:363;mso-top-percent:300;mso-wrap-distance-left:9pt;mso-wrap-distance-top:0;mso-wrap-distance-right:9pt;mso-wrap-distance-bottom:0;mso-position-horizontal:center;mso-position-horizontal-relative:page;mso-position-vertical-relative:page;mso-width-percent:941;mso-height-percent:363;mso-top-percent:300;mso-width-relative:page;mso-height-relative:page;v-text-anchor:bottom" o:gfxdata="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" filled="f" stroked="f" strokeweight=".5pt">
                     <v:textbox inset="126pt,0,54pt,0">
                       <w:txbxContent>
                         <w:p>
@@ -1267,6 +1235,7 @@
                             <w:dataBinding w:prefixMappings="xmlns:ns0='http://purl.org/dc/elements/1.1/' xmlns:ns1='http://schemas.openxmlformats.org/package/2006/metadata/core-properties' " w:xpath="/ns1:coreProperties[1]/ns0:subject[1]" w:storeItemID="{6C3C8BC8-F283-45AE-878A-BAB7291924A1}"/>
                             <w:text/>
                           </w:sdtPr>
+                          <w:sdtEndPr/>
                           <w:sdtContent>
                             <w:p>
                               <w:pPr>
@@ -3198,15 +3167,7 @@
       <w:bookmarkStart w:id="9" w:name="_Toc71304837"/>
       <w:r>
         <w:lastRenderedPageBreak/>
-        <w:t>Related work (</w:t>
-      </w:r>
-      <w:proofErr w:type="spellStart"/>
-      <w:r>
-        <w:t>Yujing</w:t>
-      </w:r>
-      <w:proofErr w:type="spellEnd"/>
-      <w:r>
-        <w:t>)</w:t>
+        <w:t>Related work (Yujing)</w:t>
       </w:r>
       <w:bookmarkEnd w:id="9"/>
     </w:p>
@@ -3281,15 +3242,7 @@
         <w:spacing w:after="0"/>
       </w:pPr>
       <w:r>
-        <w:t xml:space="preserve">Data from the </w:t>
-      </w:r>
-      <w:proofErr w:type="spellStart"/>
-      <w:r>
-        <w:t>Viasala</w:t>
-      </w:r>
-      <w:proofErr w:type="spellEnd"/>
-      <w:r>
-        <w:t xml:space="preserve"> CL51 ceilometer; and</w:t>
+        <w:t>Data from the Viasala CL51 ceilometer; and</w:t>
       </w:r>
     </w:p>
     <w:p>
@@ -3503,11 +3456,9 @@
                 <w:between w:val="nil"/>
               </w:pBdr>
             </w:pPr>
-            <w:proofErr w:type="spellStart"/>
             <w:r>
               <w:t>Layer_QualityIndex</w:t>
             </w:r>
-            <w:proofErr w:type="spellEnd"/>
           </w:p>
         </w:tc>
         <w:tc>
@@ -3550,11 +3501,9 @@
                 <w:between w:val="nil"/>
               </w:pBdr>
             </w:pPr>
-            <w:proofErr w:type="spellStart"/>
             <w:r>
               <w:t>bl_height</w:t>
             </w:r>
-            <w:proofErr w:type="spellEnd"/>
           </w:p>
         </w:tc>
         <w:tc>
@@ -3597,11 +3546,9 @@
                 <w:between w:val="nil"/>
               </w:pBdr>
             </w:pPr>
-            <w:proofErr w:type="spellStart"/>
             <w:r>
               <w:t>Mean_Layer_Height</w:t>
             </w:r>
-            <w:proofErr w:type="spellEnd"/>
           </w:p>
         </w:tc>
         <w:tc>
@@ -3644,11 +3591,9 @@
                 <w:between w:val="nil"/>
               </w:pBdr>
             </w:pPr>
-            <w:proofErr w:type="spellStart"/>
             <w:r>
               <w:t>n_BL</w:t>
             </w:r>
-            <w:proofErr w:type="spellEnd"/>
           </w:p>
         </w:tc>
         <w:tc>
@@ -3691,11 +3636,9 @@
                 <w:between w:val="nil"/>
               </w:pBdr>
             </w:pPr>
-            <w:proofErr w:type="spellStart"/>
             <w:r>
               <w:t>cloud_stat</w:t>
             </w:r>
-            <w:proofErr w:type="spellEnd"/>
           </w:p>
         </w:tc>
         <w:tc>
@@ -3738,11 +3681,9 @@
                 <w:between w:val="nil"/>
               </w:pBdr>
             </w:pPr>
-            <w:proofErr w:type="spellStart"/>
             <w:r>
               <w:t>cloud_dat</w:t>
             </w:r>
-            <w:proofErr w:type="spellEnd"/>
           </w:p>
         </w:tc>
         <w:tc>
@@ -3894,11 +3835,9 @@
                 <w:between w:val="nil"/>
               </w:pBdr>
             </w:pPr>
-            <w:proofErr w:type="spellStart"/>
             <w:r>
               <w:t>lat</w:t>
             </w:r>
-            <w:proofErr w:type="spellEnd"/>
           </w:p>
         </w:tc>
         <w:tc>
@@ -3941,11 +3880,9 @@
                 <w:between w:val="nil"/>
               </w:pBdr>
             </w:pPr>
-            <w:proofErr w:type="spellStart"/>
             <w:r>
               <w:t>lon</w:t>
             </w:r>
-            <w:proofErr w:type="spellEnd"/>
           </w:p>
         </w:tc>
         <w:tc>
@@ -4123,11 +4060,9 @@
                 <w:between w:val="nil"/>
               </w:pBdr>
             </w:pPr>
-            <w:proofErr w:type="spellStart"/>
             <w:r>
               <w:t>mixing_height</w:t>
             </w:r>
-            <w:proofErr w:type="spellEnd"/>
           </w:p>
         </w:tc>
         <w:tc>
@@ -4212,15 +4147,7 @@
         <w:spacing w:after="0"/>
       </w:pPr>
       <w:r>
-        <w:t>We notice that missing values in the CSV files are automatically filled with “-999”. This is changed into ‘</w:t>
-      </w:r>
-      <w:proofErr w:type="spellStart"/>
-      <w:r>
-        <w:t>NaN</w:t>
-      </w:r>
-      <w:proofErr w:type="spellEnd"/>
-      <w:r>
-        <w:t>’ values for ease of future processing.</w:t>
+        <w:t>We notice that missing values in the CSV files are automatically filled with “-999”. This is changed into ‘NaN’ values for ease of future processing.</w:t>
       </w:r>
     </w:p>
     <w:p>
@@ -4244,15 +4171,7 @@
         <w:spacing w:after="0"/>
       </w:pPr>
       <w:r>
-        <w:t>Imputation is performed on the “</w:t>
-      </w:r>
-      <w:proofErr w:type="spellStart"/>
-      <w:r>
-        <w:t>bl_height</w:t>
-      </w:r>
-      <w:proofErr w:type="spellEnd"/>
-      <w:r>
-        <w:t xml:space="preserve">” feature to append the missing values. We have chosen to impute </w:t>
+        <w:t xml:space="preserve">Imputation is performed on the “bl_height” feature to append the missing values. We have chosen to impute </w:t>
       </w:r>
       <w:r>
         <w:t xml:space="preserve">the missing values </w:t>
@@ -4300,15 +4219,7 @@
         <w:spacing w:after="0"/>
       </w:pPr>
       <w:r>
-        <w:t xml:space="preserve">We note that the “time” field recorded in this dataset is in UTC. We have adjusted this </w:t>
-      </w:r>
-      <w:proofErr w:type="spellStart"/>
-      <w:r>
-        <w:t>datafield</w:t>
-      </w:r>
-      <w:proofErr w:type="spellEnd"/>
-      <w:r>
-        <w:t xml:space="preserve"> to align the timestamp with the CL51 data which is in AEST. This is done by adding 10 hours to the data in the “time” field.</w:t>
+        <w:t>We note that the “time” field recorded in this dataset is in UTC. We have adjusted this datafield to align the timestamp with the CL51 data which is in AEST. This is done by adding 10 hours to the data in the “time” field.</w:t>
       </w:r>
     </w:p>
     <w:p>
@@ -4484,14 +4395,27 @@
       <w:r>
         <w:t xml:space="preserve">Figure </w:t>
       </w:r>
-      <w:fldSimple w:instr=" SEQ Figure \* ARABIC ">
-        <w:r>
-          <w:rPr>
-            <w:noProof/>
-          </w:rPr>
-          <w:t>1</w:t>
-        </w:r>
-      </w:fldSimple>
+      <w:r>
+        <w:fldChar w:fldCharType="begin"/>
+      </w:r>
+      <w:r>
+        <w:instrText xml:space="preserve"> SEQ Figure \* ARABIC </w:instrText>
+      </w:r>
+      <w:r>
+        <w:fldChar w:fldCharType="separate"/>
+      </w:r>
+      <w:r>
+        <w:rPr>
+          <w:noProof/>
+        </w:rPr>
+        <w:t>1</w:t>
+      </w:r>
+      <w:r>
+        <w:rPr>
+          <w:noProof/>
+        </w:rPr>
+        <w:fldChar w:fldCharType="end"/>
+      </w:r>
       <w:r>
         <w:t>. PBL height in Merriwa - before pre-processing</w:t>
       </w:r>
@@ -4577,14 +4501,27 @@
       <w:r>
         <w:t xml:space="preserve">Figure </w:t>
       </w:r>
-      <w:fldSimple w:instr=" SEQ Figure \* ARABIC ">
-        <w:r>
-          <w:rPr>
-            <w:noProof/>
-          </w:rPr>
-          <w:t>2</w:t>
-        </w:r>
-      </w:fldSimple>
+      <w:r>
+        <w:fldChar w:fldCharType="begin"/>
+      </w:r>
+      <w:r>
+        <w:instrText xml:space="preserve"> SEQ Figure \* ARABIC </w:instrText>
+      </w:r>
+      <w:r>
+        <w:fldChar w:fldCharType="separate"/>
+      </w:r>
+      <w:r>
+        <w:rPr>
+          <w:noProof/>
+        </w:rPr>
+        <w:t>2</w:t>
+      </w:r>
+      <w:r>
+        <w:rPr>
+          <w:noProof/>
+        </w:rPr>
+        <w:fldChar w:fldCharType="end"/>
+      </w:r>
       <w:r>
         <w:t xml:space="preserve"> PBL height in Merriwa - after pre-processing</w:t>
       </w:r>
@@ -4672,14 +4609,27 @@
       <w:r>
         <w:t xml:space="preserve">Figure </w:t>
       </w:r>
-      <w:fldSimple w:instr=" SEQ Figure \* ARABIC ">
-        <w:r>
-          <w:rPr>
-            <w:noProof/>
-          </w:rPr>
-          <w:t>3</w:t>
-        </w:r>
-      </w:fldSimple>
+      <w:r>
+        <w:fldChar w:fldCharType="begin"/>
+      </w:r>
+      <w:r>
+        <w:instrText xml:space="preserve"> SEQ Figure \* ARABIC </w:instrText>
+      </w:r>
+      <w:r>
+        <w:fldChar w:fldCharType="separate"/>
+      </w:r>
+      <w:r>
+        <w:rPr>
+          <w:noProof/>
+        </w:rPr>
+        <w:t>3</w:t>
+      </w:r>
+      <w:r>
+        <w:rPr>
+          <w:noProof/>
+        </w:rPr>
+        <w:fldChar w:fldCharType="end"/>
+      </w:r>
       <w:r>
         <w:t xml:space="preserve"> PBL height in Lidcombe - before -pre-processing</w:t>
       </w:r>
@@ -4768,24 +4718,29 @@
       <w:r>
         <w:t xml:space="preserve">Figure </w:t>
       </w:r>
-      <w:fldSimple w:instr=" SEQ Figure \* ARABIC ">
-        <w:r>
-          <w:rPr>
-            <w:noProof/>
-          </w:rPr>
-          <w:t>4</w:t>
-        </w:r>
-      </w:fldSimple>
-      <w:r>
-        <w:t xml:space="preserve"> PBL height in </w:t>
-      </w:r>
-      <w:proofErr w:type="spellStart"/>
-      <w:r>
-        <w:t>Lidcome</w:t>
-      </w:r>
-      <w:proofErr w:type="spellEnd"/>
-      <w:r>
-        <w:t xml:space="preserve"> - after pre-processing</w:t>
+      <w:r>
+        <w:fldChar w:fldCharType="begin"/>
+      </w:r>
+      <w:r>
+        <w:instrText xml:space="preserve"> SEQ Figure \* ARABIC </w:instrText>
+      </w:r>
+      <w:r>
+        <w:fldChar w:fldCharType="separate"/>
+      </w:r>
+      <w:r>
+        <w:rPr>
+          <w:noProof/>
+        </w:rPr>
+        <w:t>4</w:t>
+      </w:r>
+      <w:r>
+        <w:rPr>
+          <w:noProof/>
+        </w:rPr>
+        <w:fldChar w:fldCharType="end"/>
+      </w:r>
+      <w:r>
+        <w:t xml:space="preserve"> PBL height in Lidcome - after pre-processing</w:t>
       </w:r>
     </w:p>
     <w:p>
@@ -4969,14 +4924,30 @@
       <w:r>
         <w:t xml:space="preserve">Figure </w:t>
       </w:r>
-      <w:fldSimple w:instr=" SEQ Figure \* ARABIC ">
-        <w:r>
-          <w:rPr>
-            <w:noProof/>
-          </w:rPr>
-          <w:t>5</w:t>
-        </w:r>
-      </w:fldSimple>
+      <w:r>
+        <w:fldChar w:fldCharType="begin"/>
+      </w:r>
+      <w:r>
+        <w:instrText xml:space="preserve"> SEQ Figu</w:instrText>
+      </w:r>
+      <w:r>
+        <w:instrText xml:space="preserve">re \* ARABIC </w:instrText>
+      </w:r>
+      <w:r>
+        <w:fldChar w:fldCharType="separate"/>
+      </w:r>
+      <w:r>
+        <w:rPr>
+          <w:noProof/>
+        </w:rPr>
+        <w:t>5</w:t>
+      </w:r>
+      <w:r>
+        <w:rPr>
+          <w:noProof/>
+        </w:rPr>
+        <w:fldChar w:fldCharType="end"/>
+      </w:r>
       <w:r>
         <w:t xml:space="preserve"> Actual vs Predicted PBL height in Merriwa</w:t>
       </w:r>
@@ -5160,14 +5131,30 @@
       <w:r>
         <w:t xml:space="preserve">Figure </w:t>
       </w:r>
-      <w:fldSimple w:instr=" SEQ Figure \* ARABIC ">
-        <w:r>
-          <w:rPr>
-            <w:noProof/>
-          </w:rPr>
-          <w:t>6</w:t>
-        </w:r>
-      </w:fldSimple>
+      <w:r>
+        <w:fldChar w:fldCharType="begin"/>
+      </w:r>
+      <w:r>
+        <w:instrText xml:space="preserve"> SEQ</w:instrText>
+      </w:r>
+      <w:r>
+        <w:instrText xml:space="preserve"> Figure \* ARABIC </w:instrText>
+      </w:r>
+      <w:r>
+        <w:fldChar w:fldCharType="separate"/>
+      </w:r>
+      <w:r>
+        <w:rPr>
+          <w:noProof/>
+        </w:rPr>
+        <w:t>6</w:t>
+      </w:r>
+      <w:r>
+        <w:rPr>
+          <w:noProof/>
+        </w:rPr>
+        <w:fldChar w:fldCharType="end"/>
+      </w:r>
       <w:r>
         <w:t xml:space="preserve"> Actual vs Predicted PBL height in Lidcombe</w:t>
       </w:r>
@@ -5526,14 +5513,27 @@
       <w:r>
         <w:t xml:space="preserve">Figure </w:t>
       </w:r>
-      <w:fldSimple w:instr=" SEQ Figure \* ARABIC ">
-        <w:r>
-          <w:rPr>
-            <w:noProof/>
-          </w:rPr>
-          <w:t>7</w:t>
-        </w:r>
-      </w:fldSimple>
+      <w:r>
+        <w:fldChar w:fldCharType="begin"/>
+      </w:r>
+      <w:r>
+        <w:instrText xml:space="preserve"> SEQ Figure \* ARABIC </w:instrText>
+      </w:r>
+      <w:r>
+        <w:fldChar w:fldCharType="separate"/>
+      </w:r>
+      <w:r>
+        <w:rPr>
+          <w:noProof/>
+        </w:rPr>
+        <w:t>7</w:t>
+      </w:r>
+      <w:r>
+        <w:rPr>
+          <w:noProof/>
+        </w:rPr>
+        <w:fldChar w:fldCharType="end"/>
+      </w:r>
       <w:r>
         <w:t xml:space="preserve"> Breakdown of actual PBL height in Merriwa by hour</w:t>
       </w:r>
@@ -5634,14 +5634,27 @@
       <w:r>
         <w:t xml:space="preserve">Figure </w:t>
       </w:r>
-      <w:fldSimple w:instr=" SEQ Figure \* ARABIC ">
-        <w:r>
-          <w:rPr>
-            <w:noProof/>
-          </w:rPr>
-          <w:t>8</w:t>
-        </w:r>
-      </w:fldSimple>
+      <w:r>
+        <w:fldChar w:fldCharType="begin"/>
+      </w:r>
+      <w:r>
+        <w:instrText xml:space="preserve"> SEQ Figure \* ARABIC </w:instrText>
+      </w:r>
+      <w:r>
+        <w:fldChar w:fldCharType="separate"/>
+      </w:r>
+      <w:r>
+        <w:rPr>
+          <w:noProof/>
+        </w:rPr>
+        <w:t>8</w:t>
+      </w:r>
+      <w:r>
+        <w:rPr>
+          <w:noProof/>
+        </w:rPr>
+        <w:fldChar w:fldCharType="end"/>
+      </w:r>
       <w:r>
         <w:t xml:space="preserve"> Breakdown of actual PBL height in Lidcombe by hour</w:t>
       </w:r>
@@ -5793,7 +5806,6 @@
             <w:r>
               <w:t xml:space="preserve">Actual PBL height observed at a particular location at time </w:t>
             </w:r>
-            <w:proofErr w:type="spellStart"/>
             <w:r>
               <w:rPr>
                 <w:i/>
@@ -5801,7 +5813,6 @@
               </w:rPr>
               <w:t>i</w:t>
             </w:r>
-            <w:proofErr w:type="spellEnd"/>
             <w:r>
               <w:rPr>
                 <w:i/>
@@ -5900,7 +5911,6 @@
             <w:r>
               <w:t xml:space="preserve">Predicted PBL height observed at a particular location at time </w:t>
             </w:r>
-            <w:proofErr w:type="spellStart"/>
             <w:r>
               <w:rPr>
                 <w:i/>
@@ -5908,7 +5918,6 @@
               </w:rPr>
               <w:t>i</w:t>
             </w:r>
-            <w:proofErr w:type="spellEnd"/>
             <w:r>
               <w:rPr>
                 <w:i/>
@@ -6158,7 +6167,6 @@
             <w:tcW w:w="2552" w:type="dxa"/>
           </w:tcPr>
           <w:p>
-            <w:proofErr w:type="spellStart"/>
             <w:r>
               <w:t>WIllmot</w:t>
             </w:r>
@@ -6166,11 +6174,7 @@
               <w:t>t</w:t>
             </w:r>
             <w:r>
-              <w:t>’s</w:t>
-            </w:r>
-            <w:proofErr w:type="spellEnd"/>
-            <w:r>
-              <w:t xml:space="preserve"> Index of Agreement</w:t>
+              <w:t>’s Index of Agreement</w:t>
             </w:r>
           </w:p>
         </w:tc>
@@ -8196,23 +8200,13 @@
               </w:rPr>
               <w:t xml:space="preserve">The value of the external factor observed at a particular location at time </w:t>
             </w:r>
-            <w:proofErr w:type="spellStart"/>
             <w:r>
               <w:rPr>
                 <w:i/>
                 <w:iCs/>
                 <w:color w:val="000000"/>
               </w:rPr>
-              <w:t>i</w:t>
-            </w:r>
-            <w:proofErr w:type="spellEnd"/>
-            <w:r>
-              <w:rPr>
-                <w:i/>
-                <w:iCs/>
-                <w:color w:val="000000"/>
-              </w:rPr>
-              <w:t>.</w:t>
+              <w:t>i.</w:t>
             </w:r>
           </w:p>
           <w:p/>
@@ -8307,33 +8301,20 @@
               </w:rPr>
               <w:t xml:space="preserve">The average value of the external factor observed at a particular location at time </w:t>
             </w:r>
-            <w:proofErr w:type="spellStart"/>
             <w:r>
               <w:rPr>
                 <w:i/>
                 <w:iCs/>
                 <w:color w:val="000000"/>
               </w:rPr>
-              <w:t>i</w:t>
-            </w:r>
-            <w:proofErr w:type="spellEnd"/>
-            <w:r>
-              <w:rPr>
-                <w:i/>
-                <w:iCs/>
-                <w:color w:val="000000"/>
-              </w:rPr>
-              <w:t>.</w:t>
+              <w:t>i.</w:t>
             </w:r>
           </w:p>
           <w:p/>
         </w:tc>
       </w:tr>
     </w:tbl>
-    <w:p>
-      <w:bookmarkStart w:id="26" w:name="_GoBack"/>
-    </w:p>
-    <w:bookmarkEnd w:id="26"/>
+    <w:p/>
     <w:p>
       <w:r>
         <w:rPr>
@@ -9229,8 +9210,8 @@
                         <m:sub/>
                         <m:sup/>
                         <m:e>
-                          <w:bookmarkStart w:id="27" w:name="OLE_LINK1"/>
-                          <w:bookmarkStart w:id="28" w:name="OLE_LINK2"/>
+                          <w:bookmarkStart w:id="26" w:name="OLE_LINK1"/>
+                          <w:bookmarkStart w:id="27" w:name="OLE_LINK2"/>
                           <m:sSup>
                             <m:sSupPr>
                               <m:ctrlPr>
@@ -9343,8 +9324,8 @@
                               </m:r>
                             </m:sup>
                           </m:sSup>
+                          <w:bookmarkEnd w:id="26"/>
                           <w:bookmarkEnd w:id="27"/>
-                          <w:bookmarkEnd w:id="28"/>
                         </m:e>
                       </m:nary>
                       <m:nary>
@@ -17910,11 +17891,1486 @@
     <w:p>
       <w:pPr>
         <w:rPr>
+          <w:color w:val="000000"/>
+        </w:rPr>
+      </w:pPr>
+    </w:p>
+    <w:p>
+      <w:pPr>
+        <w:rPr>
           <w:b/>
-          <w:sz w:val="36"/>
-          <w:szCs w:val="36"/>
-        </w:rPr>
-      </w:pPr>
+          <w:bCs/>
+          <w:color w:val="000000"/>
+        </w:rPr>
+      </w:pPr>
+      <w:r>
+        <w:rPr>
+          <w:b/>
+          <w:bCs/>
+          <w:color w:val="000000"/>
+        </w:rPr>
+        <w:t>Plot Analysis</w:t>
+      </w:r>
+      <w:r>
+        <w:rPr>
+          <w:b/>
+          <w:bCs/>
+          <w:color w:val="000000"/>
+        </w:rPr>
+        <w:t xml:space="preserve"> (Visualization of PBLH with the external factors)</w:t>
+      </w:r>
+    </w:p>
+    <w:p>
+      <w:pPr>
+        <w:spacing w:line="240" w:lineRule="auto"/>
+        <w:jc w:val="both"/>
+        <w:rPr>
+          <w:rFonts w:ascii="Times New Roman" w:eastAsia="Times New Roman" w:hAnsi="Times New Roman" w:cs="Times New Roman"/>
+          <w:sz w:val="24"/>
+          <w:szCs w:val="24"/>
+          <w:lang w:val="en-US" w:eastAsia="en-US"/>
+        </w:rPr>
+      </w:pPr>
+      <w:r>
+        <w:rPr>
+          <w:rFonts w:eastAsia="Times New Roman"/>
+          <w:color w:val="000000"/>
+          <w:lang w:val="en-US" w:eastAsia="en-US"/>
+        </w:rPr>
+        <w:t>In addition to the statistical metrics done exploring the relation between the BL heights and the external factors, plots were also done to validate the correlation calculated between the boundary layer heights and the various external factors. The plots are done in twofold; one comparing the heights with the factors relating to weather such as rainfall, temperature etc., and the other comparing the heights with factors relating to the chemical particles present in the atmosphere such as carbon monoxide, sulphur dioxide etc. </w:t>
+      </w:r>
+    </w:p>
+    <w:p>
+      <w:pPr>
+        <w:spacing w:line="240" w:lineRule="auto"/>
+        <w:jc w:val="both"/>
+        <w:rPr>
+          <w:rFonts w:asciiTheme="minorHAnsi" w:eastAsia="Times New Roman" w:hAnsiTheme="minorHAnsi" w:cstheme="minorHAnsi"/>
+          <w:lang w:val="en-US" w:eastAsia="en-US"/>
+        </w:rPr>
+      </w:pPr>
+      <w:r>
+        <w:rPr>
+          <w:rFonts w:asciiTheme="minorHAnsi" w:eastAsia="Times New Roman" w:hAnsiTheme="minorHAnsi" w:cstheme="minorHAnsi"/>
+          <w:lang w:val="en-US" w:eastAsia="en-US"/>
+        </w:rPr>
+        <w:t xml:space="preserve">The values of the external factors obtained </w:t>
+      </w:r>
+      <w:r>
+        <w:rPr>
+          <w:rFonts w:asciiTheme="minorHAnsi" w:eastAsia="Times New Roman" w:hAnsiTheme="minorHAnsi" w:cstheme="minorHAnsi"/>
+          <w:lang w:val="en-US" w:eastAsia="en-US"/>
+        </w:rPr>
+        <w:t>through the Air Quality API are processed to have a datetime index, which can be used as a key to merge with the dataframe</w:t>
+      </w:r>
+      <w:r>
+        <w:rPr>
+          <w:rFonts w:asciiTheme="minorHAnsi" w:eastAsia="Times New Roman" w:hAnsiTheme="minorHAnsi" w:cstheme="minorHAnsi"/>
+          <w:lang w:val="en-US" w:eastAsia="en-US"/>
+        </w:rPr>
+        <w:t>s</w:t>
+      </w:r>
+      <w:r>
+        <w:rPr>
+          <w:rFonts w:asciiTheme="minorHAnsi" w:eastAsia="Times New Roman" w:hAnsiTheme="minorHAnsi" w:cstheme="minorHAnsi"/>
+          <w:lang w:val="en-US" w:eastAsia="en-US"/>
+        </w:rPr>
+        <w:t xml:space="preserve"> </w:t>
+      </w:r>
+      <w:r>
+        <w:rPr>
+          <w:rFonts w:asciiTheme="minorHAnsi" w:eastAsia="Times New Roman" w:hAnsiTheme="minorHAnsi" w:cstheme="minorHAnsi"/>
+          <w:lang w:val="en-US" w:eastAsia="en-US"/>
+        </w:rPr>
+        <w:t>having</w:t>
+      </w:r>
+      <w:r>
+        <w:rPr>
+          <w:rFonts w:asciiTheme="minorHAnsi" w:eastAsia="Times New Roman" w:hAnsiTheme="minorHAnsi" w:cstheme="minorHAnsi"/>
+          <w:lang w:val="en-US" w:eastAsia="en-US"/>
+        </w:rPr>
+        <w:t xml:space="preserve"> Predicted BLH (from the CT Model) and the Actual BLH (from the CL51 ceilometer)</w:t>
+      </w:r>
+      <w:r>
+        <w:rPr>
+          <w:rFonts w:asciiTheme="minorHAnsi" w:eastAsia="Times New Roman" w:hAnsiTheme="minorHAnsi" w:cstheme="minorHAnsi"/>
+          <w:lang w:val="en-US" w:eastAsia="en-US"/>
+        </w:rPr>
+        <w:t>.</w:t>
+      </w:r>
+      <w:r>
+        <w:rPr>
+          <w:rFonts w:asciiTheme="minorHAnsi" w:eastAsia="Times New Roman" w:hAnsiTheme="minorHAnsi" w:cstheme="minorHAnsi"/>
+          <w:lang w:val="en-US" w:eastAsia="en-US"/>
+        </w:rPr>
+        <w:t xml:space="preserve"> </w:t>
+      </w:r>
+      <w:r>
+        <w:rPr>
+          <w:rFonts w:asciiTheme="minorHAnsi" w:eastAsia="Times New Roman" w:hAnsiTheme="minorHAnsi" w:cstheme="minorHAnsi"/>
+          <w:lang w:val="en-US" w:eastAsia="en-US"/>
+        </w:rPr>
+        <w:t>By comparing the plots</w:t>
+      </w:r>
+      <w:r>
+        <w:rPr>
+          <w:rFonts w:asciiTheme="minorHAnsi" w:eastAsia="Times New Roman" w:hAnsiTheme="minorHAnsi" w:cstheme="minorHAnsi"/>
+          <w:lang w:val="en-US" w:eastAsia="en-US"/>
+        </w:rPr>
+        <w:t xml:space="preserve"> of the BL heights and the external factors </w:t>
+      </w:r>
+      <w:r>
+        <w:rPr>
+          <w:rFonts w:asciiTheme="minorHAnsi" w:eastAsia="Times New Roman" w:hAnsiTheme="minorHAnsi" w:cstheme="minorHAnsi"/>
+          <w:lang w:val="en-US" w:eastAsia="en-US"/>
+        </w:rPr>
+        <w:t>with the correlation analyses done, it is shown that the correlation analyses are validated by the plots</w:t>
+      </w:r>
+      <w:r>
+        <w:rPr>
+          <w:rFonts w:asciiTheme="minorHAnsi" w:eastAsia="Times New Roman" w:hAnsiTheme="minorHAnsi" w:cstheme="minorHAnsi"/>
+          <w:lang w:val="en-US" w:eastAsia="en-US"/>
+        </w:rPr>
+        <w:t>.</w:t>
+      </w:r>
+    </w:p>
+    <w:p>
+      <w:pPr>
+        <w:spacing w:line="240" w:lineRule="auto"/>
+        <w:jc w:val="both"/>
+        <w:rPr>
+          <w:rFonts w:asciiTheme="minorHAnsi" w:eastAsia="Times New Roman" w:hAnsiTheme="minorHAnsi" w:cstheme="minorHAnsi"/>
+          <w:lang w:val="en-US" w:eastAsia="en-US"/>
+        </w:rPr>
+      </w:pPr>
+    </w:p>
+    <w:p>
+      <w:pPr>
+        <w:spacing w:line="240" w:lineRule="auto"/>
+        <w:jc w:val="both"/>
+        <w:rPr>
+          <w:rFonts w:asciiTheme="minorHAnsi" w:eastAsia="Times New Roman" w:hAnsiTheme="minorHAnsi" w:cstheme="minorHAnsi"/>
+          <w:lang w:val="en-US" w:eastAsia="en-US"/>
+        </w:rPr>
+      </w:pPr>
+      <w:r>
+        <w:rPr>
+          <w:rFonts w:asciiTheme="minorHAnsi" w:eastAsia="Times New Roman" w:hAnsiTheme="minorHAnsi" w:cstheme="minorHAnsi"/>
+          <w:lang w:val="en-US" w:eastAsia="en-US"/>
+        </w:rPr>
+        <w:t xml:space="preserve">The following graphs show the plots of comparing the BL heights with the external factors of </w:t>
+      </w:r>
+      <w:r>
+        <w:rPr>
+          <w:rFonts w:asciiTheme="minorHAnsi" w:eastAsia="Times New Roman" w:hAnsiTheme="minorHAnsi" w:cstheme="minorHAnsi"/>
+          <w:lang w:val="en-US" w:eastAsia="en-US"/>
+        </w:rPr>
+        <w:t>h</w:t>
+      </w:r>
+      <w:r>
+        <w:rPr>
+          <w:rFonts w:asciiTheme="minorHAnsi" w:eastAsia="Times New Roman" w:hAnsiTheme="minorHAnsi" w:cstheme="minorHAnsi"/>
+          <w:lang w:val="en-US" w:eastAsia="en-US"/>
+        </w:rPr>
+        <w:t xml:space="preserve">umidity, </w:t>
+      </w:r>
+      <w:r>
+        <w:rPr>
+          <w:rFonts w:asciiTheme="minorHAnsi" w:eastAsia="Times New Roman" w:hAnsiTheme="minorHAnsi" w:cstheme="minorHAnsi"/>
+          <w:lang w:val="en-US" w:eastAsia="en-US"/>
+        </w:rPr>
+        <w:t>s</w:t>
+      </w:r>
+      <w:r>
+        <w:rPr>
+          <w:rFonts w:asciiTheme="minorHAnsi" w:eastAsia="Times New Roman" w:hAnsiTheme="minorHAnsi" w:cstheme="minorHAnsi"/>
+          <w:lang w:val="en-US" w:eastAsia="en-US"/>
+        </w:rPr>
+        <w:t xml:space="preserve">olar </w:t>
+      </w:r>
+      <w:r>
+        <w:rPr>
+          <w:rFonts w:asciiTheme="minorHAnsi" w:eastAsia="Times New Roman" w:hAnsiTheme="minorHAnsi" w:cstheme="minorHAnsi"/>
+          <w:lang w:val="en-US" w:eastAsia="en-US"/>
+        </w:rPr>
+        <w:t>r</w:t>
+      </w:r>
+      <w:r>
+        <w:rPr>
+          <w:rFonts w:asciiTheme="minorHAnsi" w:eastAsia="Times New Roman" w:hAnsiTheme="minorHAnsi" w:cstheme="minorHAnsi"/>
+          <w:lang w:val="en-US" w:eastAsia="en-US"/>
+        </w:rPr>
+        <w:t xml:space="preserve">adiation, </w:t>
+      </w:r>
+      <w:r>
+        <w:rPr>
+          <w:rFonts w:asciiTheme="minorHAnsi" w:eastAsia="Times New Roman" w:hAnsiTheme="minorHAnsi" w:cstheme="minorHAnsi"/>
+          <w:lang w:val="en-US" w:eastAsia="en-US"/>
+        </w:rPr>
+        <w:t>temperature,</w:t>
+      </w:r>
+      <w:r>
+        <w:rPr>
+          <w:rFonts w:asciiTheme="minorHAnsi" w:eastAsia="Times New Roman" w:hAnsiTheme="minorHAnsi" w:cstheme="minorHAnsi"/>
+          <w:lang w:val="en-US" w:eastAsia="en-US"/>
+        </w:rPr>
+        <w:t xml:space="preserve"> and </w:t>
+      </w:r>
+      <w:r>
+        <w:rPr>
+          <w:rFonts w:asciiTheme="minorHAnsi" w:eastAsia="Times New Roman" w:hAnsiTheme="minorHAnsi" w:cstheme="minorHAnsi"/>
+          <w:lang w:val="en-US" w:eastAsia="en-US"/>
+        </w:rPr>
+        <w:t>n</w:t>
+      </w:r>
+      <w:r>
+        <w:rPr>
+          <w:rFonts w:asciiTheme="minorHAnsi" w:eastAsia="Times New Roman" w:hAnsiTheme="minorHAnsi" w:cstheme="minorHAnsi"/>
+          <w:lang w:val="en-US" w:eastAsia="en-US"/>
+        </w:rPr>
+        <w:t>itro</w:t>
+      </w:r>
+      <w:r>
+        <w:rPr>
+          <w:rFonts w:asciiTheme="minorHAnsi" w:eastAsia="Times New Roman" w:hAnsiTheme="minorHAnsi" w:cstheme="minorHAnsi"/>
+          <w:lang w:val="en-US" w:eastAsia="en-US"/>
+        </w:rPr>
+        <w:t>gen dioxide in Lidcombe.</w:t>
+      </w:r>
+    </w:p>
+    <w:p>
+      <w:pPr>
+        <w:spacing w:line="240" w:lineRule="auto"/>
+        <w:jc w:val="both"/>
+        <w:rPr>
+          <w:rFonts w:asciiTheme="minorHAnsi" w:eastAsia="Times New Roman" w:hAnsiTheme="minorHAnsi" w:cstheme="minorHAnsi"/>
+          <w:lang w:val="en-US" w:eastAsia="en-US"/>
+        </w:rPr>
+      </w:pPr>
+    </w:p>
+    <w:p>
+      <w:pPr>
+        <w:pStyle w:val="ListParagraph"/>
+        <w:numPr>
+          <w:ilvl w:val="0"/>
+          <w:numId w:val="23"/>
+        </w:numPr>
+        <w:spacing w:line="240" w:lineRule="auto"/>
+        <w:jc w:val="both"/>
+        <w:rPr>
+          <w:rFonts w:asciiTheme="minorHAnsi" w:eastAsia="Times New Roman" w:hAnsiTheme="minorHAnsi" w:cstheme="minorHAnsi"/>
+          <w:noProof/>
+          <w:lang w:val="en-US" w:eastAsia="en-US"/>
+        </w:rPr>
+      </w:pPr>
+      <w:r>
+        <w:rPr>
+          <w:rFonts w:asciiTheme="minorHAnsi" w:eastAsia="Times New Roman" w:hAnsiTheme="minorHAnsi" w:cstheme="minorHAnsi"/>
+          <w:noProof/>
+          <w:lang w:val="en-US" w:eastAsia="en-US"/>
+        </w:rPr>
+        <w:t>Humidity is shown to be negatively correlated with the BL heights.</w:t>
+      </w:r>
+    </w:p>
+    <w:p>
+      <w:pPr>
+        <w:spacing w:line="240" w:lineRule="auto"/>
+        <w:jc w:val="both"/>
+        <w:rPr>
+          <w:rFonts w:asciiTheme="minorHAnsi" w:eastAsia="Times New Roman" w:hAnsiTheme="minorHAnsi" w:cstheme="minorHAnsi"/>
+          <w:noProof/>
+          <w:lang w:val="en-US" w:eastAsia="en-US"/>
+        </w:rPr>
+      </w:pPr>
+      <w:r>
+        <w:rPr>
+          <w:rFonts w:asciiTheme="minorHAnsi" w:eastAsia="Times New Roman" w:hAnsiTheme="minorHAnsi" w:cstheme="minorHAnsi"/>
+          <w:noProof/>
+          <w:lang w:val="en-US" w:eastAsia="en-US"/>
+        </w:rPr>
+        <w:drawing>
+          <wp:inline distT="0" distB="0" distL="0" distR="0" wp14:anchorId="7FB2F42A" wp14:editId="5EBD3F41">
+            <wp:extent cx="2798664" cy="1668780"/>
+            <wp:effectExtent l="0" t="0" r="1905" b="7620"/>
+            <wp:docPr id="4" name="Picture 4" descr="CT Model"/>
+            <wp:cNvGraphicFramePr>
+              <a:graphicFrameLocks xmlns:a="http://schemas.openxmlformats.org/drawingml/2006/main" noChangeAspect="1"/>
+            </wp:cNvGraphicFramePr>
+            <a:graphic xmlns:a="http://schemas.openxmlformats.org/drawingml/2006/main">
+              <a:graphicData uri="http://schemas.openxmlformats.org/drawingml/2006/picture">
+                <pic:pic xmlns:pic="http://schemas.openxmlformats.org/drawingml/2006/picture">
+                  <pic:nvPicPr>
+                    <pic:cNvPr id="4" name="Picture 4" descr="CT Model"/>
+                    <pic:cNvPicPr/>
+                  </pic:nvPicPr>
+                  <pic:blipFill>
+                    <a:blip r:embed="rId20" cstate="print">
+                      <a:extLst>
+                        <a:ext uri="{28A0092B-C50C-407E-A947-70E740481C1C}">
+                          <a14:useLocalDpi xmlns:a14="http://schemas.microsoft.com/office/drawing/2010/main" val="0"/>
+                        </a:ext>
+                      </a:extLst>
+                    </a:blip>
+                    <a:stretch>
+                      <a:fillRect/>
+                    </a:stretch>
+                  </pic:blipFill>
+                  <pic:spPr>
+                    <a:xfrm>
+                      <a:off x="0" y="0"/>
+                      <a:ext cx="2805393" cy="1672792"/>
+                    </a:xfrm>
+                    <a:prstGeom prst="rect">
+                      <a:avLst/>
+                    </a:prstGeom>
+                  </pic:spPr>
+                </pic:pic>
+              </a:graphicData>
+            </a:graphic>
+          </wp:inline>
+        </w:drawing>
+      </w:r>
+      <w:r>
+        <w:rPr>
+          <w:rFonts w:asciiTheme="minorHAnsi" w:eastAsia="Times New Roman" w:hAnsiTheme="minorHAnsi" w:cstheme="minorHAnsi"/>
+          <w:noProof/>
+          <w:lang w:val="en-US" w:eastAsia="en-US"/>
+        </w:rPr>
+        <w:t xml:space="preserve">   </w:t>
+      </w:r>
+      <w:r>
+        <w:rPr>
+          <w:rFonts w:asciiTheme="minorHAnsi" w:eastAsia="Times New Roman" w:hAnsiTheme="minorHAnsi" w:cstheme="minorHAnsi"/>
+          <w:noProof/>
+          <w:lang w:val="en-US" w:eastAsia="en-US"/>
+        </w:rPr>
+        <w:drawing>
+          <wp:inline distT="0" distB="0" distL="0" distR="0" wp14:anchorId="7D2CF9A6" wp14:editId="24B70C0D">
+            <wp:extent cx="2811780" cy="1676600"/>
+            <wp:effectExtent l="0" t="0" r="7620" b="0"/>
+            <wp:docPr id="6" name="Picture 6" descr="CL51&#10;"/>
+            <wp:cNvGraphicFramePr>
+              <a:graphicFrameLocks xmlns:a="http://schemas.openxmlformats.org/drawingml/2006/main" noChangeAspect="1"/>
+            </wp:cNvGraphicFramePr>
+            <a:graphic xmlns:a="http://schemas.openxmlformats.org/drawingml/2006/main">
+              <a:graphicData uri="http://schemas.openxmlformats.org/drawingml/2006/picture">
+                <pic:pic xmlns:pic="http://schemas.openxmlformats.org/drawingml/2006/picture">
+                  <pic:nvPicPr>
+                    <pic:cNvPr id="6" name="Picture 6" descr="CL51&#10;"/>
+                    <pic:cNvPicPr/>
+                  </pic:nvPicPr>
+                  <pic:blipFill>
+                    <a:blip r:embed="rId21" cstate="print">
+                      <a:extLst>
+                        <a:ext uri="{28A0092B-C50C-407E-A947-70E740481C1C}">
+                          <a14:useLocalDpi xmlns:a14="http://schemas.microsoft.com/office/drawing/2010/main" val="0"/>
+                        </a:ext>
+                      </a:extLst>
+                    </a:blip>
+                    <a:stretch>
+                      <a:fillRect/>
+                    </a:stretch>
+                  </pic:blipFill>
+                  <pic:spPr>
+                    <a:xfrm>
+                      <a:off x="0" y="0"/>
+                      <a:ext cx="2837015" cy="1691647"/>
+                    </a:xfrm>
+                    <a:prstGeom prst="rect">
+                      <a:avLst/>
+                    </a:prstGeom>
+                  </pic:spPr>
+                </pic:pic>
+              </a:graphicData>
+            </a:graphic>
+          </wp:inline>
+        </w:drawing>
+      </w:r>
+    </w:p>
+    <w:p>
+      <w:pPr>
+        <w:spacing w:line="240" w:lineRule="auto"/>
+        <w:jc w:val="both"/>
+        <w:rPr>
+          <w:rFonts w:asciiTheme="minorHAnsi" w:eastAsia="Times New Roman" w:hAnsiTheme="minorHAnsi" w:cstheme="minorHAnsi"/>
+          <w:noProof/>
+          <w:lang w:val="en-US" w:eastAsia="en-US"/>
+        </w:rPr>
+      </w:pPr>
+    </w:p>
+    <w:p>
+      <w:pPr>
+        <w:spacing w:line="240" w:lineRule="auto"/>
+        <w:jc w:val="both"/>
+        <w:rPr>
+          <w:rFonts w:asciiTheme="minorHAnsi" w:eastAsia="Times New Roman" w:hAnsiTheme="minorHAnsi" w:cstheme="minorHAnsi"/>
+          <w:noProof/>
+          <w:lang w:val="en-US" w:eastAsia="en-US"/>
+        </w:rPr>
+      </w:pPr>
+    </w:p>
+    <w:p>
+      <w:pPr>
+        <w:spacing w:line="240" w:lineRule="auto"/>
+        <w:jc w:val="both"/>
+        <w:rPr>
+          <w:rFonts w:asciiTheme="minorHAnsi" w:eastAsia="Times New Roman" w:hAnsiTheme="minorHAnsi" w:cstheme="minorHAnsi"/>
+          <w:noProof/>
+          <w:lang w:val="en-US" w:eastAsia="en-US"/>
+        </w:rPr>
+      </w:pPr>
+    </w:p>
+    <w:p>
+      <w:pPr>
+        <w:spacing w:line="240" w:lineRule="auto"/>
+        <w:jc w:val="both"/>
+        <w:rPr>
+          <w:rFonts w:asciiTheme="minorHAnsi" w:eastAsia="Times New Roman" w:hAnsiTheme="minorHAnsi" w:cstheme="minorHAnsi"/>
+          <w:noProof/>
+          <w:lang w:val="en-US" w:eastAsia="en-US"/>
+        </w:rPr>
+      </w:pPr>
+    </w:p>
+    <w:p>
+      <w:pPr>
+        <w:spacing w:line="240" w:lineRule="auto"/>
+        <w:jc w:val="both"/>
+        <w:rPr>
+          <w:rFonts w:asciiTheme="minorHAnsi" w:eastAsia="Times New Roman" w:hAnsiTheme="minorHAnsi" w:cstheme="minorHAnsi"/>
+          <w:noProof/>
+          <w:lang w:val="en-US" w:eastAsia="en-US"/>
+        </w:rPr>
+      </w:pPr>
+    </w:p>
+    <w:p>
+      <w:pPr>
+        <w:pStyle w:val="ListParagraph"/>
+        <w:numPr>
+          <w:ilvl w:val="0"/>
+          <w:numId w:val="23"/>
+        </w:numPr>
+        <w:spacing w:line="240" w:lineRule="auto"/>
+        <w:jc w:val="both"/>
+        <w:rPr>
+          <w:rFonts w:asciiTheme="minorHAnsi" w:eastAsia="Times New Roman" w:hAnsiTheme="minorHAnsi" w:cstheme="minorHAnsi"/>
+          <w:noProof/>
+          <w:lang w:val="en-US" w:eastAsia="en-US"/>
+        </w:rPr>
+      </w:pPr>
+      <w:r>
+        <w:rPr>
+          <w:rFonts w:asciiTheme="minorHAnsi" w:eastAsia="Times New Roman" w:hAnsiTheme="minorHAnsi" w:cstheme="minorHAnsi"/>
+          <w:noProof/>
+          <w:lang w:val="en-US" w:eastAsia="en-US"/>
+        </w:rPr>
+        <w:t>Solar radiation is shown to be positively correlated with the BL heights.</w:t>
+      </w:r>
+    </w:p>
+    <w:p>
+      <w:pPr>
+        <w:spacing w:line="240" w:lineRule="auto"/>
+        <w:jc w:val="both"/>
+        <w:rPr>
+          <w:rFonts w:asciiTheme="minorHAnsi" w:eastAsia="Times New Roman" w:hAnsiTheme="minorHAnsi" w:cstheme="minorHAnsi"/>
+          <w:noProof/>
+          <w:lang w:val="en-US" w:eastAsia="en-US"/>
+        </w:rPr>
+      </w:pPr>
+      <w:r>
+        <w:rPr>
+          <w:rFonts w:asciiTheme="minorHAnsi" w:eastAsia="Times New Roman" w:hAnsiTheme="minorHAnsi" w:cstheme="minorHAnsi"/>
+          <w:noProof/>
+          <w:lang w:val="en-US" w:eastAsia="en-US"/>
+        </w:rPr>
+        <w:drawing>
+          <wp:inline distT="0" distB="0" distL="0" distR="0" wp14:anchorId="397B2999" wp14:editId="3A25D4F5">
+            <wp:extent cx="2734766" cy="1630680"/>
+            <wp:effectExtent l="0" t="0" r="8890" b="7620"/>
+            <wp:docPr id="8" name="Picture 8" descr="A picture containing text&#10;&#10;Description automatically generated"/>
+            <wp:cNvGraphicFramePr>
+              <a:graphicFrameLocks xmlns:a="http://schemas.openxmlformats.org/drawingml/2006/main" noChangeAspect="1"/>
+            </wp:cNvGraphicFramePr>
+            <a:graphic xmlns:a="http://schemas.openxmlformats.org/drawingml/2006/main">
+              <a:graphicData uri="http://schemas.openxmlformats.org/drawingml/2006/picture">
+                <pic:pic xmlns:pic="http://schemas.openxmlformats.org/drawingml/2006/picture">
+                  <pic:nvPicPr>
+                    <pic:cNvPr id="8" name="Picture 8" descr="A picture containing text&#10;&#10;Description automatically generated"/>
+                    <pic:cNvPicPr/>
+                  </pic:nvPicPr>
+                  <pic:blipFill>
+                    <a:blip r:embed="rId22" cstate="print">
+                      <a:extLst>
+                        <a:ext uri="{28A0092B-C50C-407E-A947-70E740481C1C}">
+                          <a14:useLocalDpi xmlns:a14="http://schemas.microsoft.com/office/drawing/2010/main" val="0"/>
+                        </a:ext>
+                      </a:extLst>
+                    </a:blip>
+                    <a:stretch>
+                      <a:fillRect/>
+                    </a:stretch>
+                  </pic:blipFill>
+                  <pic:spPr>
+                    <a:xfrm>
+                      <a:off x="0" y="0"/>
+                      <a:ext cx="2751154" cy="1640452"/>
+                    </a:xfrm>
+                    <a:prstGeom prst="rect">
+                      <a:avLst/>
+                    </a:prstGeom>
+                  </pic:spPr>
+                </pic:pic>
+              </a:graphicData>
+            </a:graphic>
+          </wp:inline>
+        </w:drawing>
+      </w:r>
+      <w:r>
+        <w:rPr>
+          <w:rFonts w:asciiTheme="minorHAnsi" w:eastAsia="Times New Roman" w:hAnsiTheme="minorHAnsi" w:cstheme="minorHAnsi"/>
+          <w:noProof/>
+          <w:lang w:val="en-US" w:eastAsia="en-US"/>
+        </w:rPr>
+        <w:t xml:space="preserve">  </w:t>
+      </w:r>
+      <w:r>
+        <w:rPr>
+          <w:rFonts w:asciiTheme="minorHAnsi" w:eastAsia="Times New Roman" w:hAnsiTheme="minorHAnsi" w:cstheme="minorHAnsi"/>
+          <w:noProof/>
+          <w:lang w:val="en-US" w:eastAsia="en-US"/>
+        </w:rPr>
+        <w:drawing>
+          <wp:inline distT="0" distB="0" distL="0" distR="0" wp14:anchorId="39D4A8E3" wp14:editId="24D32794">
+            <wp:extent cx="2730507" cy="1628140"/>
+            <wp:effectExtent l="0" t="0" r="0" b="0"/>
+            <wp:docPr id="9" name="Picture 9" descr="A picture containing text&#10;&#10;Description automatically generated"/>
+            <wp:cNvGraphicFramePr>
+              <a:graphicFrameLocks xmlns:a="http://schemas.openxmlformats.org/drawingml/2006/main" noChangeAspect="1"/>
+            </wp:cNvGraphicFramePr>
+            <a:graphic xmlns:a="http://schemas.openxmlformats.org/drawingml/2006/main">
+              <a:graphicData uri="http://schemas.openxmlformats.org/drawingml/2006/picture">
+                <pic:pic xmlns:pic="http://schemas.openxmlformats.org/drawingml/2006/picture">
+                  <pic:nvPicPr>
+                    <pic:cNvPr id="9" name="Picture 9" descr="A picture containing text&#10;&#10;Description automatically generated"/>
+                    <pic:cNvPicPr/>
+                  </pic:nvPicPr>
+                  <pic:blipFill>
+                    <a:blip r:embed="rId23" cstate="print">
+                      <a:extLst>
+                        <a:ext uri="{28A0092B-C50C-407E-A947-70E740481C1C}">
+                          <a14:useLocalDpi xmlns:a14="http://schemas.microsoft.com/office/drawing/2010/main" val="0"/>
+                        </a:ext>
+                      </a:extLst>
+                    </a:blip>
+                    <a:stretch>
+                      <a:fillRect/>
+                    </a:stretch>
+                  </pic:blipFill>
+                  <pic:spPr>
+                    <a:xfrm>
+                      <a:off x="0" y="0"/>
+                      <a:ext cx="2751473" cy="1640642"/>
+                    </a:xfrm>
+                    <a:prstGeom prst="rect">
+                      <a:avLst/>
+                    </a:prstGeom>
+                  </pic:spPr>
+                </pic:pic>
+              </a:graphicData>
+            </a:graphic>
+          </wp:inline>
+        </w:drawing>
+      </w:r>
+    </w:p>
+    <w:p>
+      <w:pPr>
+        <w:spacing w:line="240" w:lineRule="auto"/>
+        <w:jc w:val="both"/>
+        <w:rPr>
+          <w:rFonts w:asciiTheme="minorHAnsi" w:eastAsia="Times New Roman" w:hAnsiTheme="minorHAnsi" w:cstheme="minorHAnsi"/>
+          <w:noProof/>
+          <w:lang w:val="en-US" w:eastAsia="en-US"/>
+        </w:rPr>
+      </w:pPr>
+    </w:p>
+    <w:p>
+      <w:pPr>
+        <w:spacing w:line="240" w:lineRule="auto"/>
+        <w:jc w:val="both"/>
+        <w:rPr>
+          <w:rFonts w:asciiTheme="minorHAnsi" w:eastAsia="Times New Roman" w:hAnsiTheme="minorHAnsi" w:cstheme="minorHAnsi"/>
+          <w:noProof/>
+          <w:lang w:val="en-US" w:eastAsia="en-US"/>
+        </w:rPr>
+      </w:pPr>
+    </w:p>
+    <w:p>
+      <w:pPr>
+        <w:pStyle w:val="ListParagraph"/>
+        <w:numPr>
+          <w:ilvl w:val="0"/>
+          <w:numId w:val="23"/>
+        </w:numPr>
+        <w:spacing w:line="240" w:lineRule="auto"/>
+        <w:jc w:val="both"/>
+        <w:rPr>
+          <w:rFonts w:asciiTheme="minorHAnsi" w:eastAsia="Times New Roman" w:hAnsiTheme="minorHAnsi" w:cstheme="minorHAnsi"/>
+          <w:noProof/>
+          <w:lang w:val="en-US" w:eastAsia="en-US"/>
+        </w:rPr>
+      </w:pPr>
+      <w:r>
+        <w:rPr>
+          <w:rFonts w:asciiTheme="minorHAnsi" w:eastAsia="Times New Roman" w:hAnsiTheme="minorHAnsi" w:cstheme="minorHAnsi"/>
+          <w:noProof/>
+          <w:lang w:val="en-US" w:eastAsia="en-US"/>
+        </w:rPr>
+        <w:t>Temperature is shown to be positively correlated with the BL heights.</w:t>
+      </w:r>
+    </w:p>
+    <w:p>
+      <w:pPr>
+        <w:spacing w:line="240" w:lineRule="auto"/>
+        <w:jc w:val="both"/>
+        <w:rPr>
+          <w:rFonts w:asciiTheme="minorHAnsi" w:eastAsia="Times New Roman" w:hAnsiTheme="minorHAnsi" w:cstheme="minorHAnsi"/>
+          <w:noProof/>
+          <w:lang w:val="en-US" w:eastAsia="en-US"/>
+        </w:rPr>
+      </w:pPr>
+      <w:r>
+        <w:rPr>
+          <w:rFonts w:asciiTheme="minorHAnsi" w:eastAsia="Times New Roman" w:hAnsiTheme="minorHAnsi" w:cstheme="minorHAnsi"/>
+          <w:noProof/>
+          <w:lang w:val="en-US" w:eastAsia="en-US"/>
+        </w:rPr>
+        <w:drawing>
+          <wp:inline distT="0" distB="0" distL="0" distR="0" wp14:anchorId="5A73CBF7" wp14:editId="3DA2732C">
+            <wp:extent cx="2766060" cy="1649339"/>
+            <wp:effectExtent l="0" t="0" r="0" b="8255"/>
+            <wp:docPr id="10" name="Picture 10" descr="Text&#10;&#10;Description automatically generated"/>
+            <wp:cNvGraphicFramePr>
+              <a:graphicFrameLocks xmlns:a="http://schemas.openxmlformats.org/drawingml/2006/main" noChangeAspect="1"/>
+            </wp:cNvGraphicFramePr>
+            <a:graphic xmlns:a="http://schemas.openxmlformats.org/drawingml/2006/main">
+              <a:graphicData uri="http://schemas.openxmlformats.org/drawingml/2006/picture">
+                <pic:pic xmlns:pic="http://schemas.openxmlformats.org/drawingml/2006/picture">
+                  <pic:nvPicPr>
+                    <pic:cNvPr id="10" name="Picture 10" descr="Text&#10;&#10;Description automatically generated"/>
+                    <pic:cNvPicPr/>
+                  </pic:nvPicPr>
+                  <pic:blipFill>
+                    <a:blip r:embed="rId24" cstate="print">
+                      <a:extLst>
+                        <a:ext uri="{28A0092B-C50C-407E-A947-70E740481C1C}">
+                          <a14:useLocalDpi xmlns:a14="http://schemas.microsoft.com/office/drawing/2010/main" val="0"/>
+                        </a:ext>
+                      </a:extLst>
+                    </a:blip>
+                    <a:stretch>
+                      <a:fillRect/>
+                    </a:stretch>
+                  </pic:blipFill>
+                  <pic:spPr>
+                    <a:xfrm>
+                      <a:off x="0" y="0"/>
+                      <a:ext cx="2781513" cy="1658553"/>
+                    </a:xfrm>
+                    <a:prstGeom prst="rect">
+                      <a:avLst/>
+                    </a:prstGeom>
+                  </pic:spPr>
+                </pic:pic>
+              </a:graphicData>
+            </a:graphic>
+          </wp:inline>
+        </w:drawing>
+      </w:r>
+      <w:r>
+        <w:rPr>
+          <w:rFonts w:asciiTheme="minorHAnsi" w:eastAsia="Times New Roman" w:hAnsiTheme="minorHAnsi" w:cstheme="minorHAnsi"/>
+          <w:noProof/>
+          <w:lang w:val="en-US" w:eastAsia="en-US"/>
+        </w:rPr>
+        <w:t xml:space="preserve">  </w:t>
+      </w:r>
+      <w:r>
+        <w:rPr>
+          <w:rFonts w:asciiTheme="minorHAnsi" w:eastAsia="Times New Roman" w:hAnsiTheme="minorHAnsi" w:cstheme="minorHAnsi"/>
+          <w:noProof/>
+          <w:lang w:val="en-US" w:eastAsia="en-US"/>
+        </w:rPr>
+        <w:drawing>
+          <wp:inline distT="0" distB="0" distL="0" distR="0" wp14:anchorId="1FB13F7E" wp14:editId="18E6C358">
+            <wp:extent cx="2811780" cy="1676601"/>
+            <wp:effectExtent l="0" t="0" r="7620" b="0"/>
+            <wp:docPr id="11" name="Picture 11" descr="Text&#10;&#10;Description automatically generated with medium confidence"/>
+            <wp:cNvGraphicFramePr>
+              <a:graphicFrameLocks xmlns:a="http://schemas.openxmlformats.org/drawingml/2006/main" noChangeAspect="1"/>
+            </wp:cNvGraphicFramePr>
+            <a:graphic xmlns:a="http://schemas.openxmlformats.org/drawingml/2006/main">
+              <a:graphicData uri="http://schemas.openxmlformats.org/drawingml/2006/picture">
+                <pic:pic xmlns:pic="http://schemas.openxmlformats.org/drawingml/2006/picture">
+                  <pic:nvPicPr>
+                    <pic:cNvPr id="11" name="Picture 11" descr="Text&#10;&#10;Description automatically generated with medium confidence"/>
+                    <pic:cNvPicPr/>
+                  </pic:nvPicPr>
+                  <pic:blipFill>
+                    <a:blip r:embed="rId25" cstate="print">
+                      <a:extLst>
+                        <a:ext uri="{28A0092B-C50C-407E-A947-70E740481C1C}">
+                          <a14:useLocalDpi xmlns:a14="http://schemas.microsoft.com/office/drawing/2010/main" val="0"/>
+                        </a:ext>
+                      </a:extLst>
+                    </a:blip>
+                    <a:stretch>
+                      <a:fillRect/>
+                    </a:stretch>
+                  </pic:blipFill>
+                  <pic:spPr>
+                    <a:xfrm>
+                      <a:off x="0" y="0"/>
+                      <a:ext cx="2838881" cy="1692761"/>
+                    </a:xfrm>
+                    <a:prstGeom prst="rect">
+                      <a:avLst/>
+                    </a:prstGeom>
+                  </pic:spPr>
+                </pic:pic>
+              </a:graphicData>
+            </a:graphic>
+          </wp:inline>
+        </w:drawing>
+      </w:r>
+    </w:p>
+    <w:p>
+      <w:pPr>
+        <w:spacing w:line="240" w:lineRule="auto"/>
+        <w:jc w:val="both"/>
+        <w:rPr>
+          <w:rFonts w:asciiTheme="minorHAnsi" w:eastAsia="Times New Roman" w:hAnsiTheme="minorHAnsi" w:cstheme="minorHAnsi"/>
+          <w:noProof/>
+          <w:lang w:val="en-US" w:eastAsia="en-US"/>
+        </w:rPr>
+      </w:pPr>
+    </w:p>
+    <w:p>
+      <w:pPr>
+        <w:spacing w:line="240" w:lineRule="auto"/>
+        <w:jc w:val="both"/>
+        <w:rPr>
+          <w:rFonts w:asciiTheme="minorHAnsi" w:eastAsia="Times New Roman" w:hAnsiTheme="minorHAnsi" w:cstheme="minorHAnsi"/>
+          <w:noProof/>
+          <w:lang w:val="en-US" w:eastAsia="en-US"/>
+        </w:rPr>
+      </w:pPr>
+    </w:p>
+    <w:p>
+      <w:pPr>
+        <w:pStyle w:val="ListParagraph"/>
+        <w:numPr>
+          <w:ilvl w:val="0"/>
+          <w:numId w:val="23"/>
+        </w:numPr>
+        <w:spacing w:line="240" w:lineRule="auto"/>
+        <w:jc w:val="both"/>
+        <w:rPr>
+          <w:rFonts w:asciiTheme="minorHAnsi" w:eastAsia="Times New Roman" w:hAnsiTheme="minorHAnsi" w:cstheme="minorHAnsi"/>
+          <w:noProof/>
+          <w:lang w:val="en-US" w:eastAsia="en-US"/>
+        </w:rPr>
+      </w:pPr>
+      <w:r>
+        <w:rPr>
+          <w:rFonts w:asciiTheme="minorHAnsi" w:eastAsia="Times New Roman" w:hAnsiTheme="minorHAnsi" w:cstheme="minorHAnsi"/>
+          <w:noProof/>
+          <w:lang w:val="en-US" w:eastAsia="en-US"/>
+        </w:rPr>
+        <w:t>Nitrogen dioxide is negatively correlated with the predicted BL height but is not very correlated with the actual BL height</w:t>
+      </w:r>
+      <w:r>
+        <w:rPr>
+          <w:rFonts w:asciiTheme="minorHAnsi" w:eastAsia="Times New Roman" w:hAnsiTheme="minorHAnsi" w:cstheme="minorHAnsi"/>
+          <w:noProof/>
+          <w:lang w:val="en-US" w:eastAsia="en-US"/>
+        </w:rPr>
+        <w:t>.</w:t>
+      </w:r>
+    </w:p>
+    <w:p>
+      <w:pPr>
+        <w:spacing w:line="240" w:lineRule="auto"/>
+        <w:jc w:val="both"/>
+        <w:rPr>
+          <w:rFonts w:asciiTheme="minorHAnsi" w:eastAsia="Times New Roman" w:hAnsiTheme="minorHAnsi" w:cstheme="minorHAnsi"/>
+          <w:noProof/>
+          <w:lang w:val="en-US" w:eastAsia="en-US"/>
+        </w:rPr>
+      </w:pPr>
+      <w:r>
+        <w:rPr>
+          <w:rFonts w:asciiTheme="minorHAnsi" w:eastAsia="Times New Roman" w:hAnsiTheme="minorHAnsi" w:cstheme="minorHAnsi"/>
+          <w:noProof/>
+          <w:lang w:val="en-US" w:eastAsia="en-US"/>
+        </w:rPr>
+        <w:drawing>
+          <wp:inline distT="0" distB="0" distL="0" distR="0" wp14:anchorId="6F90C0B1" wp14:editId="78D67E1B">
+            <wp:extent cx="2811780" cy="1676600"/>
+            <wp:effectExtent l="0" t="0" r="7620" b="0"/>
+            <wp:docPr id="12" name="Picture 12" descr="Text&#10;&#10;Description automatically generated"/>
+            <wp:cNvGraphicFramePr>
+              <a:graphicFrameLocks xmlns:a="http://schemas.openxmlformats.org/drawingml/2006/main" noChangeAspect="1"/>
+            </wp:cNvGraphicFramePr>
+            <a:graphic xmlns:a="http://schemas.openxmlformats.org/drawingml/2006/main">
+              <a:graphicData uri="http://schemas.openxmlformats.org/drawingml/2006/picture">
+                <pic:pic xmlns:pic="http://schemas.openxmlformats.org/drawingml/2006/picture">
+                  <pic:nvPicPr>
+                    <pic:cNvPr id="12" name="Picture 12" descr="Text&#10;&#10;Description automatically generated"/>
+                    <pic:cNvPicPr/>
+                  </pic:nvPicPr>
+                  <pic:blipFill>
+                    <a:blip r:embed="rId26" cstate="print">
+                      <a:extLst>
+                        <a:ext uri="{28A0092B-C50C-407E-A947-70E740481C1C}">
+                          <a14:useLocalDpi xmlns:a14="http://schemas.microsoft.com/office/drawing/2010/main" val="0"/>
+                        </a:ext>
+                      </a:extLst>
+                    </a:blip>
+                    <a:stretch>
+                      <a:fillRect/>
+                    </a:stretch>
+                  </pic:blipFill>
+                  <pic:spPr>
+                    <a:xfrm>
+                      <a:off x="0" y="0"/>
+                      <a:ext cx="2817936" cy="1680270"/>
+                    </a:xfrm>
+                    <a:prstGeom prst="rect">
+                      <a:avLst/>
+                    </a:prstGeom>
+                  </pic:spPr>
+                </pic:pic>
+              </a:graphicData>
+            </a:graphic>
+          </wp:inline>
+        </w:drawing>
+      </w:r>
+      <w:r>
+        <w:rPr>
+          <w:rFonts w:asciiTheme="minorHAnsi" w:eastAsia="Times New Roman" w:hAnsiTheme="minorHAnsi" w:cstheme="minorHAnsi"/>
+          <w:noProof/>
+          <w:lang w:val="en-US" w:eastAsia="en-US"/>
+        </w:rPr>
+        <w:t xml:space="preserve">  </w:t>
+      </w:r>
+      <w:r>
+        <w:rPr>
+          <w:rFonts w:asciiTheme="minorHAnsi" w:eastAsia="Times New Roman" w:hAnsiTheme="minorHAnsi" w:cstheme="minorHAnsi"/>
+          <w:noProof/>
+          <w:lang w:val="en-US" w:eastAsia="en-US"/>
+        </w:rPr>
+        <w:drawing>
+          <wp:inline distT="0" distB="0" distL="0" distR="0" wp14:anchorId="5FFEC06A" wp14:editId="4D85C6C2">
+            <wp:extent cx="2811780" cy="1676601"/>
+            <wp:effectExtent l="0" t="0" r="7620" b="0"/>
+            <wp:docPr id="13" name="Picture 13" descr="A picture containing text&#10;&#10;Description automatically generated"/>
+            <wp:cNvGraphicFramePr>
+              <a:graphicFrameLocks xmlns:a="http://schemas.openxmlformats.org/drawingml/2006/main" noChangeAspect="1"/>
+            </wp:cNvGraphicFramePr>
+            <a:graphic xmlns:a="http://schemas.openxmlformats.org/drawingml/2006/main">
+              <a:graphicData uri="http://schemas.openxmlformats.org/drawingml/2006/picture">
+                <pic:pic xmlns:pic="http://schemas.openxmlformats.org/drawingml/2006/picture">
+                  <pic:nvPicPr>
+                    <pic:cNvPr id="13" name="Picture 13" descr="A picture containing text&#10;&#10;Description automatically generated"/>
+                    <pic:cNvPicPr/>
+                  </pic:nvPicPr>
+                  <pic:blipFill>
+                    <a:blip r:embed="rId27" cstate="print">
+                      <a:extLst>
+                        <a:ext uri="{28A0092B-C50C-407E-A947-70E740481C1C}">
+                          <a14:useLocalDpi xmlns:a14="http://schemas.microsoft.com/office/drawing/2010/main" val="0"/>
+                        </a:ext>
+                      </a:extLst>
+                    </a:blip>
+                    <a:stretch>
+                      <a:fillRect/>
+                    </a:stretch>
+                  </pic:blipFill>
+                  <pic:spPr>
+                    <a:xfrm>
+                      <a:off x="0" y="0"/>
+                      <a:ext cx="2829864" cy="1687384"/>
+                    </a:xfrm>
+                    <a:prstGeom prst="rect">
+                      <a:avLst/>
+                    </a:prstGeom>
+                  </pic:spPr>
+                </pic:pic>
+              </a:graphicData>
+            </a:graphic>
+          </wp:inline>
+        </w:drawing>
+      </w:r>
+    </w:p>
+    <w:p>
+      <w:pPr>
+        <w:spacing w:line="240" w:lineRule="auto"/>
+        <w:jc w:val="both"/>
+        <w:rPr>
+          <w:rFonts w:asciiTheme="minorHAnsi" w:eastAsia="Times New Roman" w:hAnsiTheme="minorHAnsi" w:cstheme="minorHAnsi"/>
+          <w:noProof/>
+          <w:lang w:val="en-US" w:eastAsia="en-US"/>
+        </w:rPr>
+      </w:pPr>
+    </w:p>
+    <w:p>
+      <w:pPr>
+        <w:spacing w:line="240" w:lineRule="auto"/>
+        <w:jc w:val="both"/>
+        <w:rPr>
+          <w:rFonts w:asciiTheme="minorHAnsi" w:eastAsia="Times New Roman" w:hAnsiTheme="minorHAnsi" w:cstheme="minorHAnsi"/>
+          <w:lang w:val="en-US" w:eastAsia="en-US"/>
+        </w:rPr>
+      </w:pPr>
+    </w:p>
+    <w:p>
+      <w:pPr>
+        <w:spacing w:line="240" w:lineRule="auto"/>
+        <w:jc w:val="both"/>
+        <w:rPr>
+          <w:rFonts w:asciiTheme="minorHAnsi" w:eastAsia="Times New Roman" w:hAnsiTheme="minorHAnsi" w:cstheme="minorHAnsi"/>
+          <w:noProof/>
+          <w:lang w:val="en-US" w:eastAsia="en-US"/>
+        </w:rPr>
+      </w:pPr>
+    </w:p>
+    <w:p>
+      <w:pPr>
+        <w:spacing w:line="240" w:lineRule="auto"/>
+        <w:jc w:val="both"/>
+        <w:rPr>
+          <w:rFonts w:asciiTheme="minorHAnsi" w:eastAsia="Times New Roman" w:hAnsiTheme="minorHAnsi" w:cstheme="minorHAnsi"/>
+          <w:noProof/>
+          <w:lang w:val="en-US" w:eastAsia="en-US"/>
+        </w:rPr>
+      </w:pPr>
+    </w:p>
+    <w:p>
+      <w:pPr>
+        <w:spacing w:line="240" w:lineRule="auto"/>
+        <w:jc w:val="both"/>
+        <w:rPr>
+          <w:rFonts w:asciiTheme="minorHAnsi" w:eastAsia="Times New Roman" w:hAnsiTheme="minorHAnsi" w:cstheme="minorHAnsi"/>
+          <w:noProof/>
+          <w:lang w:val="en-US" w:eastAsia="en-US"/>
+        </w:rPr>
+      </w:pPr>
+    </w:p>
+    <w:p>
+      <w:pPr>
+        <w:spacing w:line="240" w:lineRule="auto"/>
+        <w:jc w:val="both"/>
+        <w:rPr>
+          <w:rFonts w:asciiTheme="minorHAnsi" w:eastAsia="Times New Roman" w:hAnsiTheme="minorHAnsi" w:cstheme="minorHAnsi"/>
+          <w:lang w:val="en-US" w:eastAsia="en-US"/>
+        </w:rPr>
+      </w:pPr>
+      <w:r>
+        <w:rPr>
+          <w:rFonts w:asciiTheme="minorHAnsi" w:eastAsia="Times New Roman" w:hAnsiTheme="minorHAnsi" w:cstheme="minorHAnsi"/>
+          <w:lang w:val="en-US" w:eastAsia="en-US"/>
+        </w:rPr>
+        <w:t xml:space="preserve">The following graphs show the plots of comparing the BL heights with the external factors of humidity, </w:t>
+      </w:r>
+      <w:r>
+        <w:rPr>
+          <w:rFonts w:asciiTheme="minorHAnsi" w:eastAsia="Times New Roman" w:hAnsiTheme="minorHAnsi" w:cstheme="minorHAnsi"/>
+          <w:lang w:val="en-US" w:eastAsia="en-US"/>
+        </w:rPr>
+        <w:t>ozone, and</w:t>
+      </w:r>
+      <w:r>
+        <w:rPr>
+          <w:rFonts w:asciiTheme="minorHAnsi" w:eastAsia="Times New Roman" w:hAnsiTheme="minorHAnsi" w:cstheme="minorHAnsi"/>
+          <w:lang w:val="en-US" w:eastAsia="en-US"/>
+        </w:rPr>
+        <w:t xml:space="preserve"> temperature in Merriwa.</w:t>
+      </w:r>
+    </w:p>
+    <w:p>
+      <w:pPr>
+        <w:spacing w:line="240" w:lineRule="auto"/>
+        <w:jc w:val="both"/>
+        <w:rPr>
+          <w:rFonts w:asciiTheme="minorHAnsi" w:eastAsia="Times New Roman" w:hAnsiTheme="minorHAnsi" w:cstheme="minorHAnsi"/>
+          <w:lang w:val="en-US" w:eastAsia="en-US"/>
+        </w:rPr>
+      </w:pPr>
+    </w:p>
+    <w:p>
+      <w:pPr>
+        <w:pStyle w:val="ListParagraph"/>
+        <w:numPr>
+          <w:ilvl w:val="0"/>
+          <w:numId w:val="23"/>
+        </w:numPr>
+        <w:spacing w:line="240" w:lineRule="auto"/>
+        <w:jc w:val="both"/>
+        <w:rPr>
+          <w:rFonts w:asciiTheme="minorHAnsi" w:eastAsia="Times New Roman" w:hAnsiTheme="minorHAnsi" w:cstheme="minorHAnsi"/>
+          <w:lang w:val="en-US" w:eastAsia="en-US"/>
+        </w:rPr>
+      </w:pPr>
+      <w:r>
+        <w:rPr>
+          <w:rFonts w:asciiTheme="minorHAnsi" w:eastAsia="Times New Roman" w:hAnsiTheme="minorHAnsi" w:cstheme="minorHAnsi"/>
+          <w:lang w:val="en-US" w:eastAsia="en-US"/>
+        </w:rPr>
+        <w:t>Humidity is shown to be strongly negatively correlated with the BL heights.</w:t>
+      </w:r>
+    </w:p>
+    <w:p>
+      <w:pPr>
+        <w:spacing w:line="240" w:lineRule="auto"/>
+        <w:jc w:val="both"/>
+        <w:rPr>
+          <w:rFonts w:asciiTheme="minorHAnsi" w:eastAsia="Times New Roman" w:hAnsiTheme="minorHAnsi" w:cstheme="minorHAnsi"/>
+          <w:lang w:val="en-US" w:eastAsia="en-US"/>
+        </w:rPr>
+      </w:pPr>
+      <w:r>
+        <w:rPr>
+          <w:rFonts w:asciiTheme="minorHAnsi" w:eastAsia="Times New Roman" w:hAnsiTheme="minorHAnsi" w:cstheme="minorHAnsi"/>
+          <w:noProof/>
+          <w:lang w:val="en-US" w:eastAsia="en-US"/>
+        </w:rPr>
+        <w:drawing>
+          <wp:inline distT="0" distB="0" distL="0" distR="0" wp14:anchorId="7481DF56" wp14:editId="25CF9B49">
+            <wp:extent cx="2849484" cy="1699083"/>
+            <wp:effectExtent l="0" t="0" r="8255" b="0"/>
+            <wp:docPr id="14" name="Picture 14" descr="A picture containing chart&#10;&#10;Description automatically generated"/>
+            <wp:cNvGraphicFramePr>
+              <a:graphicFrameLocks xmlns:a="http://schemas.openxmlformats.org/drawingml/2006/main" noChangeAspect="1"/>
+            </wp:cNvGraphicFramePr>
+            <a:graphic xmlns:a="http://schemas.openxmlformats.org/drawingml/2006/main">
+              <a:graphicData uri="http://schemas.openxmlformats.org/drawingml/2006/picture">
+                <pic:pic xmlns:pic="http://schemas.openxmlformats.org/drawingml/2006/picture">
+                  <pic:nvPicPr>
+                    <pic:cNvPr id="14" name="Picture 14" descr="A picture containing chart&#10;&#10;Description automatically generated"/>
+                    <pic:cNvPicPr/>
+                  </pic:nvPicPr>
+                  <pic:blipFill>
+                    <a:blip r:embed="rId28" cstate="print">
+                      <a:extLst>
+                        <a:ext uri="{28A0092B-C50C-407E-A947-70E740481C1C}">
+                          <a14:useLocalDpi xmlns:a14="http://schemas.microsoft.com/office/drawing/2010/main" val="0"/>
+                        </a:ext>
+                      </a:extLst>
+                    </a:blip>
+                    <a:stretch>
+                      <a:fillRect/>
+                    </a:stretch>
+                  </pic:blipFill>
+                  <pic:spPr>
+                    <a:xfrm>
+                      <a:off x="0" y="0"/>
+                      <a:ext cx="2861151" cy="1706040"/>
+                    </a:xfrm>
+                    <a:prstGeom prst="rect">
+                      <a:avLst/>
+                    </a:prstGeom>
+                  </pic:spPr>
+                </pic:pic>
+              </a:graphicData>
+            </a:graphic>
+          </wp:inline>
+        </w:drawing>
+      </w:r>
+      <w:r>
+        <w:rPr>
+          <w:rFonts w:asciiTheme="minorHAnsi" w:eastAsia="Times New Roman" w:hAnsiTheme="minorHAnsi" w:cstheme="minorHAnsi"/>
+          <w:lang w:val="en-US" w:eastAsia="en-US"/>
+        </w:rPr>
+        <w:t xml:space="preserve">  </w:t>
+      </w:r>
+      <w:r>
+        <w:rPr>
+          <w:rFonts w:asciiTheme="minorHAnsi" w:eastAsia="Times New Roman" w:hAnsiTheme="minorHAnsi" w:cstheme="minorHAnsi"/>
+          <w:noProof/>
+          <w:lang w:val="en-US" w:eastAsia="en-US"/>
+        </w:rPr>
+        <w:drawing>
+          <wp:inline distT="0" distB="0" distL="0" distR="0" wp14:anchorId="262BF7FF" wp14:editId="6FE9115B">
+            <wp:extent cx="2822016" cy="1682704"/>
+            <wp:effectExtent l="0" t="0" r="0" b="0"/>
+            <wp:docPr id="15" name="Picture 15" descr="A picture containing chart&#10;&#10;Description automatically generated"/>
+            <wp:cNvGraphicFramePr>
+              <a:graphicFrameLocks xmlns:a="http://schemas.openxmlformats.org/drawingml/2006/main" noChangeAspect="1"/>
+            </wp:cNvGraphicFramePr>
+            <a:graphic xmlns:a="http://schemas.openxmlformats.org/drawingml/2006/main">
+              <a:graphicData uri="http://schemas.openxmlformats.org/drawingml/2006/picture">
+                <pic:pic xmlns:pic="http://schemas.openxmlformats.org/drawingml/2006/picture">
+                  <pic:nvPicPr>
+                    <pic:cNvPr id="15" name="Picture 15" descr="A picture containing chart&#10;&#10;Description automatically generated"/>
+                    <pic:cNvPicPr/>
+                  </pic:nvPicPr>
+                  <pic:blipFill>
+                    <a:blip r:embed="rId29" cstate="print">
+                      <a:extLst>
+                        <a:ext uri="{28A0092B-C50C-407E-A947-70E740481C1C}">
+                          <a14:useLocalDpi xmlns:a14="http://schemas.microsoft.com/office/drawing/2010/main" val="0"/>
+                        </a:ext>
+                      </a:extLst>
+                    </a:blip>
+                    <a:stretch>
+                      <a:fillRect/>
+                    </a:stretch>
+                  </pic:blipFill>
+                  <pic:spPr>
+                    <a:xfrm>
+                      <a:off x="0" y="0"/>
+                      <a:ext cx="2874602" cy="1714060"/>
+                    </a:xfrm>
+                    <a:prstGeom prst="rect">
+                      <a:avLst/>
+                    </a:prstGeom>
+                  </pic:spPr>
+                </pic:pic>
+              </a:graphicData>
+            </a:graphic>
+          </wp:inline>
+        </w:drawing>
+      </w:r>
+    </w:p>
+    <w:p>
+      <w:pPr>
+        <w:spacing w:line="240" w:lineRule="auto"/>
+        <w:jc w:val="both"/>
+        <w:rPr>
+          <w:rFonts w:asciiTheme="minorHAnsi" w:eastAsia="Times New Roman" w:hAnsiTheme="minorHAnsi" w:cstheme="minorHAnsi"/>
+          <w:lang w:val="en-US" w:eastAsia="en-US"/>
+        </w:rPr>
+      </w:pPr>
+    </w:p>
+    <w:p>
+      <w:pPr>
+        <w:spacing w:line="240" w:lineRule="auto"/>
+        <w:jc w:val="both"/>
+        <w:rPr>
+          <w:rFonts w:asciiTheme="minorHAnsi" w:eastAsia="Times New Roman" w:hAnsiTheme="minorHAnsi" w:cstheme="minorHAnsi"/>
+          <w:lang w:val="en-US" w:eastAsia="en-US"/>
+        </w:rPr>
+      </w:pPr>
+    </w:p>
+    <w:p>
+      <w:pPr>
+        <w:pStyle w:val="ListParagraph"/>
+        <w:numPr>
+          <w:ilvl w:val="0"/>
+          <w:numId w:val="23"/>
+        </w:numPr>
+        <w:spacing w:line="240" w:lineRule="auto"/>
+        <w:jc w:val="both"/>
+        <w:rPr>
+          <w:rFonts w:asciiTheme="minorHAnsi" w:eastAsia="Times New Roman" w:hAnsiTheme="minorHAnsi" w:cstheme="minorHAnsi"/>
+          <w:lang w:val="en-US" w:eastAsia="en-US"/>
+        </w:rPr>
+      </w:pPr>
+      <w:r>
+        <w:rPr>
+          <w:rFonts w:asciiTheme="minorHAnsi" w:eastAsia="Times New Roman" w:hAnsiTheme="minorHAnsi" w:cstheme="minorHAnsi"/>
+          <w:lang w:val="en-US" w:eastAsia="en-US"/>
+        </w:rPr>
+        <w:t>Ozone</w:t>
+      </w:r>
+      <w:r>
+        <w:rPr>
+          <w:rFonts w:asciiTheme="minorHAnsi" w:eastAsia="Times New Roman" w:hAnsiTheme="minorHAnsi" w:cstheme="minorHAnsi"/>
+          <w:lang w:val="en-US" w:eastAsia="en-US"/>
+        </w:rPr>
+        <w:t xml:space="preserve"> is shown to be </w:t>
+      </w:r>
+      <w:r>
+        <w:rPr>
+          <w:rFonts w:asciiTheme="minorHAnsi" w:eastAsia="Times New Roman" w:hAnsiTheme="minorHAnsi" w:cstheme="minorHAnsi"/>
+          <w:lang w:val="en-US" w:eastAsia="en-US"/>
+        </w:rPr>
+        <w:t xml:space="preserve">strongly </w:t>
+      </w:r>
+      <w:r>
+        <w:rPr>
+          <w:rFonts w:asciiTheme="minorHAnsi" w:eastAsia="Times New Roman" w:hAnsiTheme="minorHAnsi" w:cstheme="minorHAnsi"/>
+          <w:lang w:val="en-US" w:eastAsia="en-US"/>
+        </w:rPr>
+        <w:t>positively correlated with the BL heights.</w:t>
+      </w:r>
+    </w:p>
+    <w:p>
+      <w:pPr>
+        <w:spacing w:line="240" w:lineRule="auto"/>
+        <w:jc w:val="both"/>
+        <w:rPr>
+          <w:rFonts w:asciiTheme="minorHAnsi" w:eastAsia="Times New Roman" w:hAnsiTheme="minorHAnsi" w:cstheme="minorHAnsi"/>
+          <w:lang w:val="en-US" w:eastAsia="en-US"/>
+        </w:rPr>
+      </w:pPr>
+      <w:r>
+        <w:rPr>
+          <w:rFonts w:asciiTheme="minorHAnsi" w:eastAsia="Times New Roman" w:hAnsiTheme="minorHAnsi" w:cstheme="minorHAnsi"/>
+          <w:noProof/>
+          <w:lang w:val="en-US" w:eastAsia="en-US"/>
+        </w:rPr>
+        <w:drawing>
+          <wp:inline distT="0" distB="0" distL="0" distR="0" wp14:anchorId="0B2401D0" wp14:editId="5241AECB">
+            <wp:extent cx="2862560" cy="1706880"/>
+            <wp:effectExtent l="0" t="0" r="0" b="7620"/>
+            <wp:docPr id="16" name="Picture 16" descr="A picture containing text&#10;&#10;Description automatically generated"/>
+            <wp:cNvGraphicFramePr>
+              <a:graphicFrameLocks xmlns:a="http://schemas.openxmlformats.org/drawingml/2006/main" noChangeAspect="1"/>
+            </wp:cNvGraphicFramePr>
+            <a:graphic xmlns:a="http://schemas.openxmlformats.org/drawingml/2006/main">
+              <a:graphicData uri="http://schemas.openxmlformats.org/drawingml/2006/picture">
+                <pic:pic xmlns:pic="http://schemas.openxmlformats.org/drawingml/2006/picture">
+                  <pic:nvPicPr>
+                    <pic:cNvPr id="16" name="Picture 16" descr="A picture containing text&#10;&#10;Description automatically generated"/>
+                    <pic:cNvPicPr/>
+                  </pic:nvPicPr>
+                  <pic:blipFill>
+                    <a:blip r:embed="rId30" cstate="print">
+                      <a:extLst>
+                        <a:ext uri="{28A0092B-C50C-407E-A947-70E740481C1C}">
+                          <a14:useLocalDpi xmlns:a14="http://schemas.microsoft.com/office/drawing/2010/main" val="0"/>
+                        </a:ext>
+                      </a:extLst>
+                    </a:blip>
+                    <a:stretch>
+                      <a:fillRect/>
+                    </a:stretch>
+                  </pic:blipFill>
+                  <pic:spPr>
+                    <a:xfrm>
+                      <a:off x="0" y="0"/>
+                      <a:ext cx="2871110" cy="1711978"/>
+                    </a:xfrm>
+                    <a:prstGeom prst="rect">
+                      <a:avLst/>
+                    </a:prstGeom>
+                  </pic:spPr>
+                </pic:pic>
+              </a:graphicData>
+            </a:graphic>
+          </wp:inline>
+        </w:drawing>
+      </w:r>
+      <w:r>
+        <w:rPr>
+          <w:rFonts w:asciiTheme="minorHAnsi" w:eastAsia="Times New Roman" w:hAnsiTheme="minorHAnsi" w:cstheme="minorHAnsi"/>
+          <w:lang w:val="en-US" w:eastAsia="en-US"/>
+        </w:rPr>
+        <w:t xml:space="preserve"> </w:t>
+      </w:r>
+      <w:r>
+        <w:rPr>
+          <w:rFonts w:asciiTheme="minorHAnsi" w:eastAsia="Times New Roman" w:hAnsiTheme="minorHAnsi" w:cstheme="minorHAnsi"/>
+          <w:noProof/>
+          <w:lang w:val="en-US" w:eastAsia="en-US"/>
+        </w:rPr>
+        <w:drawing>
+          <wp:inline distT="0" distB="0" distL="0" distR="0" wp14:anchorId="3D26DF2D" wp14:editId="412902C0">
+            <wp:extent cx="2837180" cy="1691746"/>
+            <wp:effectExtent l="0" t="0" r="1270" b="3810"/>
+            <wp:docPr id="17" name="Picture 17" descr="A picture containing whiteboard&#10;&#10;Description automatically generated"/>
+            <wp:cNvGraphicFramePr>
+              <a:graphicFrameLocks xmlns:a="http://schemas.openxmlformats.org/drawingml/2006/main" noChangeAspect="1"/>
+            </wp:cNvGraphicFramePr>
+            <a:graphic xmlns:a="http://schemas.openxmlformats.org/drawingml/2006/main">
+              <a:graphicData uri="http://schemas.openxmlformats.org/drawingml/2006/picture">
+                <pic:pic xmlns:pic="http://schemas.openxmlformats.org/drawingml/2006/picture">
+                  <pic:nvPicPr>
+                    <pic:cNvPr id="17" name="Picture 17" descr="A picture containing whiteboard&#10;&#10;Description automatically generated"/>
+                    <pic:cNvPicPr/>
+                  </pic:nvPicPr>
+                  <pic:blipFill>
+                    <a:blip r:embed="rId31" cstate="print">
+                      <a:extLst>
+                        <a:ext uri="{28A0092B-C50C-407E-A947-70E740481C1C}">
+                          <a14:useLocalDpi xmlns:a14="http://schemas.microsoft.com/office/drawing/2010/main" val="0"/>
+                        </a:ext>
+                      </a:extLst>
+                    </a:blip>
+                    <a:stretch>
+                      <a:fillRect/>
+                    </a:stretch>
+                  </pic:blipFill>
+                  <pic:spPr>
+                    <a:xfrm>
+                      <a:off x="0" y="0"/>
+                      <a:ext cx="2853915" cy="1701725"/>
+                    </a:xfrm>
+                    <a:prstGeom prst="rect">
+                      <a:avLst/>
+                    </a:prstGeom>
+                  </pic:spPr>
+                </pic:pic>
+              </a:graphicData>
+            </a:graphic>
+          </wp:inline>
+        </w:drawing>
+      </w:r>
+    </w:p>
+    <w:p>
+      <w:pPr>
+        <w:spacing w:line="240" w:lineRule="auto"/>
+        <w:jc w:val="both"/>
+        <w:rPr>
+          <w:rFonts w:asciiTheme="minorHAnsi" w:eastAsia="Times New Roman" w:hAnsiTheme="minorHAnsi" w:cstheme="minorHAnsi"/>
+          <w:lang w:val="en-US" w:eastAsia="en-US"/>
+        </w:rPr>
+      </w:pPr>
+    </w:p>
+    <w:p>
+      <w:pPr>
+        <w:spacing w:line="240" w:lineRule="auto"/>
+        <w:jc w:val="both"/>
+        <w:rPr>
+          <w:rFonts w:asciiTheme="minorHAnsi" w:eastAsia="Times New Roman" w:hAnsiTheme="minorHAnsi" w:cstheme="minorHAnsi"/>
+          <w:lang w:val="en-US" w:eastAsia="en-US"/>
+        </w:rPr>
+      </w:pPr>
+    </w:p>
+    <w:p>
+      <w:pPr>
+        <w:pStyle w:val="ListParagraph"/>
+        <w:numPr>
+          <w:ilvl w:val="0"/>
+          <w:numId w:val="23"/>
+        </w:numPr>
+        <w:spacing w:line="240" w:lineRule="auto"/>
+        <w:jc w:val="both"/>
+        <w:rPr>
+          <w:rFonts w:asciiTheme="minorHAnsi" w:eastAsia="Times New Roman" w:hAnsiTheme="minorHAnsi" w:cstheme="minorHAnsi"/>
+          <w:lang w:val="en-US" w:eastAsia="en-US"/>
+        </w:rPr>
+      </w:pPr>
+      <w:r>
+        <w:rPr>
+          <w:rFonts w:asciiTheme="minorHAnsi" w:eastAsia="Times New Roman" w:hAnsiTheme="minorHAnsi" w:cstheme="minorHAnsi"/>
+          <w:lang w:val="en-US" w:eastAsia="en-US"/>
+        </w:rPr>
+        <w:t>Temperature is shown to be positively correlated with the BL heights.</w:t>
+      </w:r>
+    </w:p>
+    <w:p>
+      <w:pPr>
+        <w:spacing w:line="240" w:lineRule="auto"/>
+        <w:jc w:val="both"/>
+        <w:rPr>
+          <w:rFonts w:asciiTheme="minorHAnsi" w:eastAsia="Times New Roman" w:hAnsiTheme="minorHAnsi" w:cstheme="minorHAnsi"/>
+          <w:lang w:val="en-US" w:eastAsia="en-US"/>
+        </w:rPr>
+      </w:pPr>
+      <w:r>
+        <w:rPr>
+          <w:rFonts w:asciiTheme="minorHAnsi" w:eastAsia="Times New Roman" w:hAnsiTheme="minorHAnsi" w:cstheme="minorHAnsi"/>
+          <w:noProof/>
+          <w:lang w:val="en-US" w:eastAsia="en-US"/>
+        </w:rPr>
+        <w:drawing>
+          <wp:inline distT="0" distB="0" distL="0" distR="0" wp14:anchorId="10FD6502" wp14:editId="2C0F9F41">
+            <wp:extent cx="2849781" cy="1699260"/>
+            <wp:effectExtent l="0" t="0" r="8255" b="0"/>
+            <wp:docPr id="18" name="Picture 18" descr="A picture containing chart&#10;&#10;Description automatically generated"/>
+            <wp:cNvGraphicFramePr>
+              <a:graphicFrameLocks xmlns:a="http://schemas.openxmlformats.org/drawingml/2006/main" noChangeAspect="1"/>
+            </wp:cNvGraphicFramePr>
+            <a:graphic xmlns:a="http://schemas.openxmlformats.org/drawingml/2006/main">
+              <a:graphicData uri="http://schemas.openxmlformats.org/drawingml/2006/picture">
+                <pic:pic xmlns:pic="http://schemas.openxmlformats.org/drawingml/2006/picture">
+                  <pic:nvPicPr>
+                    <pic:cNvPr id="18" name="Picture 18" descr="A picture containing chart&#10;&#10;Description automatically generated"/>
+                    <pic:cNvPicPr/>
+                  </pic:nvPicPr>
+                  <pic:blipFill>
+                    <a:blip r:embed="rId32" cstate="print">
+                      <a:extLst>
+                        <a:ext uri="{28A0092B-C50C-407E-A947-70E740481C1C}">
+                          <a14:useLocalDpi xmlns:a14="http://schemas.microsoft.com/office/drawing/2010/main" val="0"/>
+                        </a:ext>
+                      </a:extLst>
+                    </a:blip>
+                    <a:stretch>
+                      <a:fillRect/>
+                    </a:stretch>
+                  </pic:blipFill>
+                  <pic:spPr>
+                    <a:xfrm>
+                      <a:off x="0" y="0"/>
+                      <a:ext cx="2874493" cy="1713995"/>
+                    </a:xfrm>
+                    <a:prstGeom prst="rect">
+                      <a:avLst/>
+                    </a:prstGeom>
+                  </pic:spPr>
+                </pic:pic>
+              </a:graphicData>
+            </a:graphic>
+          </wp:inline>
+        </w:drawing>
+      </w:r>
+      <w:r>
+        <w:rPr>
+          <w:rFonts w:asciiTheme="minorHAnsi" w:eastAsia="Times New Roman" w:hAnsiTheme="minorHAnsi" w:cstheme="minorHAnsi"/>
+          <w:lang w:val="en-US" w:eastAsia="en-US"/>
+        </w:rPr>
+        <w:t xml:space="preserve">  </w:t>
+      </w:r>
+      <w:r>
+        <w:rPr>
+          <w:rFonts w:asciiTheme="minorHAnsi" w:eastAsia="Times New Roman" w:hAnsiTheme="minorHAnsi" w:cstheme="minorHAnsi"/>
+          <w:noProof/>
+          <w:lang w:val="en-US" w:eastAsia="en-US"/>
+        </w:rPr>
+        <w:drawing>
+          <wp:inline distT="0" distB="0" distL="0" distR="0" wp14:anchorId="7EC41721" wp14:editId="55A7A8AD">
+            <wp:extent cx="2811443" cy="1676400"/>
+            <wp:effectExtent l="0" t="0" r="8255" b="0"/>
+            <wp:docPr id="20" name="Picture 20" descr="A picture containing chart&#10;&#10;Description automatically generated"/>
+            <wp:cNvGraphicFramePr>
+              <a:graphicFrameLocks xmlns:a="http://schemas.openxmlformats.org/drawingml/2006/main" noChangeAspect="1"/>
+            </wp:cNvGraphicFramePr>
+            <a:graphic xmlns:a="http://schemas.openxmlformats.org/drawingml/2006/main">
+              <a:graphicData uri="http://schemas.openxmlformats.org/drawingml/2006/picture">
+                <pic:pic xmlns:pic="http://schemas.openxmlformats.org/drawingml/2006/picture">
+                  <pic:nvPicPr>
+                    <pic:cNvPr id="20" name="Picture 20" descr="A picture containing chart&#10;&#10;Description automatically generated"/>
+                    <pic:cNvPicPr/>
+                  </pic:nvPicPr>
+                  <pic:blipFill>
+                    <a:blip r:embed="rId33" cstate="print">
+                      <a:extLst>
+                        <a:ext uri="{28A0092B-C50C-407E-A947-70E740481C1C}">
+                          <a14:useLocalDpi xmlns:a14="http://schemas.microsoft.com/office/drawing/2010/main" val="0"/>
+                        </a:ext>
+                      </a:extLst>
+                    </a:blip>
+                    <a:stretch>
+                      <a:fillRect/>
+                    </a:stretch>
+                  </pic:blipFill>
+                  <pic:spPr>
+                    <a:xfrm>
+                      <a:off x="0" y="0"/>
+                      <a:ext cx="2823041" cy="1683316"/>
+                    </a:xfrm>
+                    <a:prstGeom prst="rect">
+                      <a:avLst/>
+                    </a:prstGeom>
+                  </pic:spPr>
+                </pic:pic>
+              </a:graphicData>
+            </a:graphic>
+          </wp:inline>
+        </w:drawing>
+      </w:r>
       <w:r>
         <w:br w:type="page"/>
       </w:r>
@@ -17927,12 +19383,12 @@
           <w:numId w:val="19"/>
         </w:numPr>
       </w:pPr>
-      <w:bookmarkStart w:id="29" w:name="_Toc71304846"/>
+      <w:bookmarkStart w:id="28" w:name="_Toc71304846"/>
       <w:r>
         <w:lastRenderedPageBreak/>
         <w:t>Proposal for Semester 2</w:t>
       </w:r>
-      <w:bookmarkEnd w:id="29"/>
+      <w:bookmarkEnd w:id="28"/>
     </w:p>
     <w:p>
       <w:pPr>
@@ -17994,13 +19450,13 @@
           <w:numId w:val="19"/>
         </w:numPr>
       </w:pPr>
-      <w:bookmarkStart w:id="30" w:name="_heading=h.gnk59nc4yzrz" w:colFirst="0" w:colLast="0"/>
-      <w:bookmarkStart w:id="31" w:name="_Toc71304847"/>
+      <w:bookmarkStart w:id="29" w:name="_heading=h.gnk59nc4yzrz" w:colFirst="0" w:colLast="0"/>
+      <w:bookmarkStart w:id="30" w:name="_Toc71304847"/>
+      <w:bookmarkEnd w:id="29"/>
+      <w:r>
+        <w:t>Proposed timeline for Semester 2</w:t>
+      </w:r>
       <w:bookmarkEnd w:id="30"/>
-      <w:r>
-        <w:t>Proposed timeline for Semester 2</w:t>
-      </w:r>
-      <w:bookmarkEnd w:id="31"/>
     </w:p>
     <w:tbl>
       <w:tblPr>
@@ -18312,7 +19768,7 @@
     </w:tbl>
     <w:p/>
     <w:sectPr>
-      <w:footerReference w:type="default" r:id="rId20"/>
+      <w:footerReference w:type="default" r:id="rId34"/>
       <w:pgSz w:w="11906" w:h="16838"/>
       <w:pgMar w:top="1440" w:right="1440" w:bottom="1440" w:left="1440" w:header="708" w:footer="708" w:gutter="0"/>
       <w:pgNumType w:start="0"/>
@@ -18325,7 +19781,7 @@
 </file>
 
 <file path=word/endnotes.xml><?xml version="1.0" encoding="utf-8"?>
-<w:endnotes xmlns:wpc="http://schemas.microsoft.com/office/word/2010/wordprocessingCanvas" xmlns:cx="http://schemas.microsoft.com/office/drawing/2014/chartex" xmlns:cx1="http://schemas.microsoft.com/office/drawing/2015/9/8/chartex" xmlns:cx2="http://schemas.microsoft.com/office/drawing/2015/10/21/chartex" xmlns:cx3="http://schemas.microsoft.com/office/drawing/2016/5/9/chartex" xmlns:cx4="http://schemas.microsoft.com/office/drawing/2016/5/10/chartex" xmlns:cx5="http://schemas.microsoft.com/office/drawing/2016/5/11/chartex" xmlns:cx6="http://schemas.microsoft.com/office/drawing/2016/5/12/chartex" xmlns:cx7="http://schemas.microsoft.com/office/drawing/2016/5/13/chartex" xmlns:cx8="http://schemas.microsoft.com/office/drawing/2016/5/14/chartex" xmlns:mc="http://schemas.openxmlformats.org/markup-compatibility/2006" xmlns:aink="http://schemas.microsoft.com/office/drawing/2016/ink" xmlns:am3d="http://schemas.microsoft.com/office/drawing/2017/model3d" xmlns:o="urn:schemas-microsoft-com:office:office" xmlns:r="http://schemas.openxmlformats.org/officeDocument/2006/relationships" xmlns:m="http://schemas.openxmlformats.org/officeDocument/2006/math" xmlns:v="urn:schemas-microsoft-com:vml" xmlns:wp14="http://schemas.microsoft.com/office/word/2010/wordprocessingDrawing" xmlns:wp="http://schemas.openxmlformats.org/drawingml/2006/wordprocessingDrawing" xmlns:w10="urn:schemas-microsoft-com:office:word" xmlns:w="http://schemas.openxmlformats.org/wordprocessingml/2006/main" xmlns:w14="http://schemas.microsoft.com/office/word/2010/wordml" xmlns:w15="http://schemas.microsoft.com/office/word/2012/wordml" xmlns:w16cid="http://schemas.microsoft.com/office/word/2016/wordml/cid" xmlns:w16se="http://schemas.microsoft.com/office/word/2015/wordml/symex" xmlns:wpg="http://schemas.microsoft.com/office/word/2010/wordprocessingGroup" xmlns:wpi="http://schemas.microsoft.com/office/word/2010/wordprocessingInk" xmlns:wne="http://schemas.microsoft.com/office/word/2006/wordml" xmlns:wps="http://schemas.microsoft.com/office/word/2010/wordprocessingShape" mc:Ignorable="w14 w15 w16se w16cid wp14">
+<w:endnotes xmlns:wpc="http://schemas.microsoft.com/office/word/2010/wordprocessingCanvas" xmlns:cx="http://schemas.microsoft.com/office/drawing/2014/chartex" xmlns:cx1="http://schemas.microsoft.com/office/drawing/2015/9/8/chartex" xmlns:cx2="http://schemas.microsoft.com/office/drawing/2015/10/21/chartex" xmlns:cx3="http://schemas.microsoft.com/office/drawing/2016/5/9/chartex" xmlns:cx4="http://schemas.microsoft.com/office/drawing/2016/5/10/chartex" xmlns:cx5="http://schemas.microsoft.com/office/drawing/2016/5/11/chartex" xmlns:cx6="http://schemas.microsoft.com/office/drawing/2016/5/12/chartex" xmlns:cx7="http://schemas.microsoft.com/office/drawing/2016/5/13/chartex" xmlns:cx8="http://schemas.microsoft.com/office/drawing/2016/5/14/chartex" xmlns:mc="http://schemas.openxmlformats.org/markup-compatibility/2006" xmlns:aink="http://schemas.microsoft.com/office/drawing/2016/ink" xmlns:am3d="http://schemas.microsoft.com/office/drawing/2017/model3d" xmlns:o="urn:schemas-microsoft-com:office:office" xmlns:r="http://schemas.openxmlformats.org/officeDocument/2006/relationships" xmlns:m="http://schemas.openxmlformats.org/officeDocument/2006/math" xmlns:v="urn:schemas-microsoft-com:vml" xmlns:wp14="http://schemas.microsoft.com/office/word/2010/wordprocessingDrawing" xmlns:wp="http://schemas.openxmlformats.org/drawingml/2006/wordprocessingDrawing" xmlns:w10="urn:schemas-microsoft-com:office:word" xmlns:w="http://schemas.openxmlformats.org/wordprocessingml/2006/main" xmlns:w14="http://schemas.microsoft.com/office/word/2010/wordml" xmlns:w15="http://schemas.microsoft.com/office/word/2012/wordml" xmlns:w16cex="http://schemas.microsoft.com/office/word/2018/wordml/cex" xmlns:w16cid="http://schemas.microsoft.com/office/word/2016/wordml/cid" xmlns:w16="http://schemas.microsoft.com/office/word/2018/wordml" xmlns:w16sdtdh="http://schemas.microsoft.com/office/word/2020/wordml/sdtdatahash" xmlns:w16se="http://schemas.microsoft.com/office/word/2015/wordml/symex" xmlns:wpg="http://schemas.microsoft.com/office/word/2010/wordprocessingGroup" xmlns:wpi="http://schemas.microsoft.com/office/word/2010/wordprocessingInk" xmlns:wne="http://schemas.microsoft.com/office/word/2006/wordml" xmlns:wps="http://schemas.microsoft.com/office/word/2010/wordprocessingShape" mc:Ignorable="w14 w15 w16se w16cid w16 w16cex w16sdtdh wp14">
   <w:endnote w:type="separator" w:id="-1">
     <w:p>
       <w:pPr>
@@ -18350,7 +19806,7 @@
 </file>
 
 <file path=word/footer1.xml><?xml version="1.0" encoding="utf-8"?>
-<w:ftr xmlns:wpc="http://schemas.microsoft.com/office/word/2010/wordprocessingCanvas" xmlns:cx="http://schemas.microsoft.com/office/drawing/2014/chartex" xmlns:cx1="http://schemas.microsoft.com/office/drawing/2015/9/8/chartex" xmlns:cx2="http://schemas.microsoft.com/office/drawing/2015/10/21/chartex" xmlns:cx3="http://schemas.microsoft.com/office/drawing/2016/5/9/chartex" xmlns:cx4="http://schemas.microsoft.com/office/drawing/2016/5/10/chartex" xmlns:cx5="http://schemas.microsoft.com/office/drawing/2016/5/11/chartex" xmlns:cx6="http://schemas.microsoft.com/office/drawing/2016/5/12/chartex" xmlns:cx7="http://schemas.microsoft.com/office/drawing/2016/5/13/chartex" xmlns:cx8="http://schemas.microsoft.com/office/drawing/2016/5/14/chartex" xmlns:mc="http://schemas.openxmlformats.org/markup-compatibility/2006" xmlns:aink="http://schemas.microsoft.com/office/drawing/2016/ink" xmlns:am3d="http://schemas.microsoft.com/office/drawing/2017/model3d" xmlns:o="urn:schemas-microsoft-com:office:office" xmlns:r="http://schemas.openxmlformats.org/officeDocument/2006/relationships" xmlns:m="http://schemas.openxmlformats.org/officeDocument/2006/math" xmlns:v="urn:schemas-microsoft-com:vml" xmlns:wp14="http://schemas.microsoft.com/office/word/2010/wordprocessingDrawing" xmlns:wp="http://schemas.openxmlformats.org/drawingml/2006/wordprocessingDrawing" xmlns:w10="urn:schemas-microsoft-com:office:word" xmlns:w="http://schemas.openxmlformats.org/wordprocessingml/2006/main" xmlns:w14="http://schemas.microsoft.com/office/word/2010/wordml" xmlns:w15="http://schemas.microsoft.com/office/word/2012/wordml" xmlns:w16cid="http://schemas.microsoft.com/office/word/2016/wordml/cid" xmlns:w16se="http://schemas.microsoft.com/office/word/2015/wordml/symex" xmlns:wpg="http://schemas.microsoft.com/office/word/2010/wordprocessingGroup" xmlns:wpi="http://schemas.microsoft.com/office/word/2010/wordprocessingInk" xmlns:wne="http://schemas.microsoft.com/office/word/2006/wordml" xmlns:wps="http://schemas.microsoft.com/office/word/2010/wordprocessingShape" mc:Ignorable="w14 w15 w16se w16cid wp14">
+<w:ftr xmlns:wpc="http://schemas.microsoft.com/office/word/2010/wordprocessingCanvas" xmlns:cx="http://schemas.microsoft.com/office/drawing/2014/chartex" xmlns:cx1="http://schemas.microsoft.com/office/drawing/2015/9/8/chartex" xmlns:cx2="http://schemas.microsoft.com/office/drawing/2015/10/21/chartex" xmlns:cx3="http://schemas.microsoft.com/office/drawing/2016/5/9/chartex" xmlns:cx4="http://schemas.microsoft.com/office/drawing/2016/5/10/chartex" xmlns:cx5="http://schemas.microsoft.com/office/drawing/2016/5/11/chartex" xmlns:cx6="http://schemas.microsoft.com/office/drawing/2016/5/12/chartex" xmlns:cx7="http://schemas.microsoft.com/office/drawing/2016/5/13/chartex" xmlns:cx8="http://schemas.microsoft.com/office/drawing/2016/5/14/chartex" xmlns:mc="http://schemas.openxmlformats.org/markup-compatibility/2006" xmlns:aink="http://schemas.microsoft.com/office/drawing/2016/ink" xmlns:am3d="http://schemas.microsoft.com/office/drawing/2017/model3d" xmlns:o="urn:schemas-microsoft-com:office:office" xmlns:r="http://schemas.openxmlformats.org/officeDocument/2006/relationships" xmlns:m="http://schemas.openxmlformats.org/officeDocument/2006/math" xmlns:v="urn:schemas-microsoft-com:vml" xmlns:wp14="http://schemas.microsoft.com/office/word/2010/wordprocessingDrawing" xmlns:wp="http://schemas.openxmlformats.org/drawingml/2006/wordprocessingDrawing" xmlns:w10="urn:schemas-microsoft-com:office:word" xmlns:w="http://schemas.openxmlformats.org/wordprocessingml/2006/main" xmlns:w14="http://schemas.microsoft.com/office/word/2010/wordml" xmlns:w15="http://schemas.microsoft.com/office/word/2012/wordml" xmlns:w16cex="http://schemas.microsoft.com/office/word/2018/wordml/cex" xmlns:w16cid="http://schemas.microsoft.com/office/word/2016/wordml/cid" xmlns:w16="http://schemas.microsoft.com/office/word/2018/wordml" xmlns:w16sdtdh="http://schemas.microsoft.com/office/word/2020/wordml/sdtdatahash" xmlns:w16se="http://schemas.microsoft.com/office/word/2015/wordml/symex" xmlns:wpg="http://schemas.microsoft.com/office/word/2010/wordprocessingGroup" xmlns:wpi="http://schemas.microsoft.com/office/word/2010/wordprocessingInk" xmlns:wne="http://schemas.microsoft.com/office/word/2006/wordml" xmlns:wps="http://schemas.microsoft.com/office/word/2010/wordprocessingShape" mc:Ignorable="w14 w15 w16se w16cid w16 w16cex w16sdtdh wp14">
   <w:p>
     <w:pPr>
       <w:jc w:val="right"/>
@@ -18378,7 +19834,7 @@
 </file>
 
 <file path=word/footnotes.xml><?xml version="1.0" encoding="utf-8"?>
-<w:footnotes xmlns:wpc="http://schemas.microsoft.com/office/word/2010/wordprocessingCanvas" xmlns:cx="http://schemas.microsoft.com/office/drawing/2014/chartex" xmlns:cx1="http://schemas.microsoft.com/office/drawing/2015/9/8/chartex" xmlns:cx2="http://schemas.microsoft.com/office/drawing/2015/10/21/chartex" xmlns:cx3="http://schemas.microsoft.com/office/drawing/2016/5/9/chartex" xmlns:cx4="http://schemas.microsoft.com/office/drawing/2016/5/10/chartex" xmlns:cx5="http://schemas.microsoft.com/office/drawing/2016/5/11/chartex" xmlns:cx6="http://schemas.microsoft.com/office/drawing/2016/5/12/chartex" xmlns:cx7="http://schemas.microsoft.com/office/drawing/2016/5/13/chartex" xmlns:cx8="http://schemas.microsoft.com/office/drawing/2016/5/14/chartex" xmlns:mc="http://schemas.openxmlformats.org/markup-compatibility/2006" xmlns:aink="http://schemas.microsoft.com/office/drawing/2016/ink" xmlns:am3d="http://schemas.microsoft.com/office/drawing/2017/model3d" xmlns:o="urn:schemas-microsoft-com:office:office" xmlns:r="http://schemas.openxmlformats.org/officeDocument/2006/relationships" xmlns:m="http://schemas.openxmlformats.org/officeDocument/2006/math" xmlns:v="urn:schemas-microsoft-com:vml" xmlns:wp14="http://schemas.microsoft.com/office/word/2010/wordprocessingDrawing" xmlns:wp="http://schemas.openxmlformats.org/drawingml/2006/wordprocessingDrawing" xmlns:w10="urn:schemas-microsoft-com:office:word" xmlns:w="http://schemas.openxmlformats.org/wordprocessingml/2006/main" xmlns:w14="http://schemas.microsoft.com/office/word/2010/wordml" xmlns:w15="http://schemas.microsoft.com/office/word/2012/wordml" xmlns:w16cid="http://schemas.microsoft.com/office/word/2016/wordml/cid" xmlns:w16se="http://schemas.microsoft.com/office/word/2015/wordml/symex" xmlns:wpg="http://schemas.microsoft.com/office/word/2010/wordprocessingGroup" xmlns:wpi="http://schemas.microsoft.com/office/word/2010/wordprocessingInk" xmlns:wne="http://schemas.microsoft.com/office/word/2006/wordml" xmlns:wps="http://schemas.microsoft.com/office/word/2010/wordprocessingShape" mc:Ignorable="w14 w15 w16se w16cid wp14">
+<w:footnotes xmlns:wpc="http://schemas.microsoft.com/office/word/2010/wordprocessingCanvas" xmlns:cx="http://schemas.microsoft.com/office/drawing/2014/chartex" xmlns:cx1="http://schemas.microsoft.com/office/drawing/2015/9/8/chartex" xmlns:cx2="http://schemas.microsoft.com/office/drawing/2015/10/21/chartex" xmlns:cx3="http://schemas.microsoft.com/office/drawing/2016/5/9/chartex" xmlns:cx4="http://schemas.microsoft.com/office/drawing/2016/5/10/chartex" xmlns:cx5="http://schemas.microsoft.com/office/drawing/2016/5/11/chartex" xmlns:cx6="http://schemas.microsoft.com/office/drawing/2016/5/12/chartex" xmlns:cx7="http://schemas.microsoft.com/office/drawing/2016/5/13/chartex" xmlns:cx8="http://schemas.microsoft.com/office/drawing/2016/5/14/chartex" xmlns:mc="http://schemas.openxmlformats.org/markup-compatibility/2006" xmlns:aink="http://schemas.microsoft.com/office/drawing/2016/ink" xmlns:am3d="http://schemas.microsoft.com/office/drawing/2017/model3d" xmlns:o="urn:schemas-microsoft-com:office:office" xmlns:r="http://schemas.openxmlformats.org/officeDocument/2006/relationships" xmlns:m="http://schemas.openxmlformats.org/officeDocument/2006/math" xmlns:v="urn:schemas-microsoft-com:vml" xmlns:wp14="http://schemas.microsoft.com/office/word/2010/wordprocessingDrawing" xmlns:wp="http://schemas.openxmlformats.org/drawingml/2006/wordprocessingDrawing" xmlns:w10="urn:schemas-microsoft-com:office:word" xmlns:w="http://schemas.openxmlformats.org/wordprocessingml/2006/main" xmlns:w14="http://schemas.microsoft.com/office/word/2010/wordml" xmlns:w15="http://schemas.microsoft.com/office/word/2012/wordml" xmlns:w16cex="http://schemas.microsoft.com/office/word/2018/wordml/cex" xmlns:w16cid="http://schemas.microsoft.com/office/word/2016/wordml/cid" xmlns:w16="http://schemas.microsoft.com/office/word/2018/wordml" xmlns:w16sdtdh="http://schemas.microsoft.com/office/word/2020/wordml/sdtdatahash" xmlns:w16se="http://schemas.microsoft.com/office/word/2015/wordml/symex" xmlns:wpg="http://schemas.microsoft.com/office/word/2010/wordprocessingGroup" xmlns:wpi="http://schemas.microsoft.com/office/word/2010/wordprocessingInk" xmlns:wne="http://schemas.microsoft.com/office/word/2006/wordml" xmlns:wps="http://schemas.microsoft.com/office/word/2010/wordprocessingShape" mc:Ignorable="w14 w15 w16se w16cid w16 w16cex w16sdtdh wp14">
   <w:footnote w:type="separator" w:id="-1">
     <w:p>
       <w:pPr>
@@ -18403,7 +19859,7 @@
 </file>
 
 <file path=word/numbering.xml><?xml version="1.0" encoding="utf-8"?>
-<w:numbering xmlns:wpc="http://schemas.microsoft.com/office/word/2010/wordprocessingCanvas" xmlns:cx="http://schemas.microsoft.com/office/drawing/2014/chartex" xmlns:cx1="http://schemas.microsoft.com/office/drawing/2015/9/8/chartex" xmlns:cx2="http://schemas.microsoft.com/office/drawing/2015/10/21/chartex" xmlns:cx3="http://schemas.microsoft.com/office/drawing/2016/5/9/chartex" xmlns:cx4="http://schemas.microsoft.com/office/drawing/2016/5/10/chartex" xmlns:cx5="http://schemas.microsoft.com/office/drawing/2016/5/11/chartex" xmlns:cx6="http://schemas.microsoft.com/office/drawing/2016/5/12/chartex" xmlns:cx7="http://schemas.microsoft.com/office/drawing/2016/5/13/chartex" xmlns:cx8="http://schemas.microsoft.com/office/drawing/2016/5/14/chartex" xmlns:mc="http://schemas.openxmlformats.org/markup-compatibility/2006" xmlns:aink="http://schemas.microsoft.com/office/drawing/2016/ink" xmlns:am3d="http://schemas.microsoft.com/office/drawing/2017/model3d" xmlns:o="urn:schemas-microsoft-com:office:office" xmlns:r="http://schemas.openxmlformats.org/officeDocument/2006/relationships" xmlns:m="http://schemas.openxmlformats.org/officeDocument/2006/math" xmlns:v="urn:schemas-microsoft-com:vml" xmlns:wp14="http://schemas.microsoft.com/office/word/2010/wordprocessingDrawing" xmlns:wp="http://schemas.openxmlformats.org/drawingml/2006/wordprocessingDrawing" xmlns:w10="urn:schemas-microsoft-com:office:word" xmlns:w="http://schemas.openxmlformats.org/wordprocessingml/2006/main" xmlns:w14="http://schemas.microsoft.com/office/word/2010/wordml" xmlns:w15="http://schemas.microsoft.com/office/word/2012/wordml" xmlns:w16cid="http://schemas.microsoft.com/office/word/2016/wordml/cid" xmlns:w16se="http://schemas.microsoft.com/office/word/2015/wordml/symex" xmlns:wpg="http://schemas.microsoft.com/office/word/2010/wordprocessingGroup" xmlns:wpi="http://schemas.microsoft.com/office/word/2010/wordprocessingInk" xmlns:wne="http://schemas.microsoft.com/office/word/2006/wordml" xmlns:wps="http://schemas.microsoft.com/office/word/2010/wordprocessingShape" mc:Ignorable="w14 w15 w16se w16cid wp14">
+<w:numbering xmlns:wpc="http://schemas.microsoft.com/office/word/2010/wordprocessingCanvas" xmlns:cx="http://schemas.microsoft.com/office/drawing/2014/chartex" xmlns:cx1="http://schemas.microsoft.com/office/drawing/2015/9/8/chartex" xmlns:cx2="http://schemas.microsoft.com/office/drawing/2015/10/21/chartex" xmlns:cx3="http://schemas.microsoft.com/office/drawing/2016/5/9/chartex" xmlns:cx4="http://schemas.microsoft.com/office/drawing/2016/5/10/chartex" xmlns:cx5="http://schemas.microsoft.com/office/drawing/2016/5/11/chartex" xmlns:cx6="http://schemas.microsoft.com/office/drawing/2016/5/12/chartex" xmlns:cx7="http://schemas.microsoft.com/office/drawing/2016/5/13/chartex" xmlns:cx8="http://schemas.microsoft.com/office/drawing/2016/5/14/chartex" xmlns:mc="http://schemas.openxmlformats.org/markup-compatibility/2006" xmlns:aink="http://schemas.microsoft.com/office/drawing/2016/ink" xmlns:am3d="http://schemas.microsoft.com/office/drawing/2017/model3d" xmlns:o="urn:schemas-microsoft-com:office:office" xmlns:r="http://schemas.openxmlformats.org/officeDocument/2006/relationships" xmlns:m="http://schemas.openxmlformats.org/officeDocument/2006/math" xmlns:v="urn:schemas-microsoft-com:vml" xmlns:wp14="http://schemas.microsoft.com/office/word/2010/wordprocessingDrawing" xmlns:wp="http://schemas.openxmlformats.org/drawingml/2006/wordprocessingDrawing" xmlns:w10="urn:schemas-microsoft-com:office:word" xmlns:w="http://schemas.openxmlformats.org/wordprocessingml/2006/main" xmlns:w14="http://schemas.microsoft.com/office/word/2010/wordml" xmlns:w15="http://schemas.microsoft.com/office/word/2012/wordml" xmlns:w16cex="http://schemas.microsoft.com/office/word/2018/wordml/cex" xmlns:w16cid="http://schemas.microsoft.com/office/word/2016/wordml/cid" xmlns:w16="http://schemas.microsoft.com/office/word/2018/wordml" xmlns:w16sdtdh="http://schemas.microsoft.com/office/word/2020/wordml/sdtdatahash" xmlns:w16se="http://schemas.microsoft.com/office/word/2015/wordml/symex" xmlns:wpg="http://schemas.microsoft.com/office/word/2010/wordprocessingGroup" xmlns:wpi="http://schemas.microsoft.com/office/word/2010/wordprocessingInk" xmlns:wne="http://schemas.microsoft.com/office/word/2006/wordml" xmlns:wps="http://schemas.microsoft.com/office/word/2010/wordprocessingShape" mc:Ignorable="w14 w15 w16se w16cid w16 w16cex w16sdtdh wp14">
   <w:abstractNum w:abstractNumId="0" w15:restartNumberingAfterBreak="0">
     <w:nsid w:val="0B7D6F6D"/>
     <w:multiLevelType w:val="multilevel"/>
@@ -18745,6 +20201,119 @@
     </w:lvl>
   </w:abstractNum>
   <w:abstractNum w:abstractNumId="3" w15:restartNumberingAfterBreak="0">
+    <w:nsid w:val="0F3C1CA4"/>
+    <w:multiLevelType w:val="hybridMultilevel"/>
+    <w:tmpl w:val="F2CE57BA"/>
+    <w:lvl w:ilvl="0" w:tplc="04090001">
+      <w:start w:val="1"/>
+      <w:numFmt w:val="bullet"/>
+      <w:lvlText w:val=""/>
+      <w:lvlJc w:val="left"/>
+      <w:pPr>
+        <w:ind w:left="720" w:hanging="360"/>
+      </w:pPr>
+      <w:rPr>
+        <w:rFonts w:ascii="Symbol" w:hAnsi="Symbol" w:hint="default"/>
+      </w:rPr>
+    </w:lvl>
+    <w:lvl w:ilvl="1" w:tplc="04090003" w:tentative="1">
+      <w:start w:val="1"/>
+      <w:numFmt w:val="bullet"/>
+      <w:lvlText w:val="o"/>
+      <w:lvlJc w:val="left"/>
+      <w:pPr>
+        <w:ind w:left="1440" w:hanging="360"/>
+      </w:pPr>
+      <w:rPr>
+        <w:rFonts w:ascii="Courier New" w:hAnsi="Courier New" w:cs="Courier New" w:hint="default"/>
+      </w:rPr>
+    </w:lvl>
+    <w:lvl w:ilvl="2" w:tplc="04090005" w:tentative="1">
+      <w:start w:val="1"/>
+      <w:numFmt w:val="bullet"/>
+      <w:lvlText w:val=""/>
+      <w:lvlJc w:val="left"/>
+      <w:pPr>
+        <w:ind w:left="2160" w:hanging="360"/>
+      </w:pPr>
+      <w:rPr>
+        <w:rFonts w:ascii="Wingdings" w:hAnsi="Wingdings" w:hint="default"/>
+      </w:rPr>
+    </w:lvl>
+    <w:lvl w:ilvl="3" w:tplc="04090001" w:tentative="1">
+      <w:start w:val="1"/>
+      <w:numFmt w:val="bullet"/>
+      <w:lvlText w:val=""/>
+      <w:lvlJc w:val="left"/>
+      <w:pPr>
+        <w:ind w:left="2880" w:hanging="360"/>
+      </w:pPr>
+      <w:rPr>
+        <w:rFonts w:ascii="Symbol" w:hAnsi="Symbol" w:hint="default"/>
+      </w:rPr>
+    </w:lvl>
+    <w:lvl w:ilvl="4" w:tplc="04090003" w:tentative="1">
+      <w:start w:val="1"/>
+      <w:numFmt w:val="bullet"/>
+      <w:lvlText w:val="o"/>
+      <w:lvlJc w:val="left"/>
+      <w:pPr>
+        <w:ind w:left="3600" w:hanging="360"/>
+      </w:pPr>
+      <w:rPr>
+        <w:rFonts w:ascii="Courier New" w:hAnsi="Courier New" w:cs="Courier New" w:hint="default"/>
+      </w:rPr>
+    </w:lvl>
+    <w:lvl w:ilvl="5" w:tplc="04090005" w:tentative="1">
+      <w:start w:val="1"/>
+      <w:numFmt w:val="bullet"/>
+      <w:lvlText w:val=""/>
+      <w:lvlJc w:val="left"/>
+      <w:pPr>
+        <w:ind w:left="4320" w:hanging="360"/>
+      </w:pPr>
+      <w:rPr>
+        <w:rFonts w:ascii="Wingdings" w:hAnsi="Wingdings" w:hint="default"/>
+      </w:rPr>
+    </w:lvl>
+    <w:lvl w:ilvl="6" w:tplc="04090001" w:tentative="1">
+      <w:start w:val="1"/>
+      <w:numFmt w:val="bullet"/>
+      <w:lvlText w:val=""/>
+      <w:lvlJc w:val="left"/>
+      <w:pPr>
+        <w:ind w:left="5040" w:hanging="360"/>
+      </w:pPr>
+      <w:rPr>
+        <w:rFonts w:ascii="Symbol" w:hAnsi="Symbol" w:hint="default"/>
+      </w:rPr>
+    </w:lvl>
+    <w:lvl w:ilvl="7" w:tplc="04090003" w:tentative="1">
+      <w:start w:val="1"/>
+      <w:numFmt w:val="bullet"/>
+      <w:lvlText w:val="o"/>
+      <w:lvlJc w:val="left"/>
+      <w:pPr>
+        <w:ind w:left="5760" w:hanging="360"/>
+      </w:pPr>
+      <w:rPr>
+        <w:rFonts w:ascii="Courier New" w:hAnsi="Courier New" w:cs="Courier New" w:hint="default"/>
+      </w:rPr>
+    </w:lvl>
+    <w:lvl w:ilvl="8" w:tplc="04090005" w:tentative="1">
+      <w:start w:val="1"/>
+      <w:numFmt w:val="bullet"/>
+      <w:lvlText w:val=""/>
+      <w:lvlJc w:val="left"/>
+      <w:pPr>
+        <w:ind w:left="6480" w:hanging="360"/>
+      </w:pPr>
+      <w:rPr>
+        <w:rFonts w:ascii="Wingdings" w:hAnsi="Wingdings" w:hint="default"/>
+      </w:rPr>
+    </w:lvl>
+  </w:abstractNum>
+  <w:abstractNum w:abstractNumId="4" w15:restartNumberingAfterBreak="0">
     <w:nsid w:val="17165345"/>
     <w:multiLevelType w:val="multilevel"/>
     <w:tmpl w:val="8C3698E8"/>
@@ -18857,7 +20426,7 @@
       </w:rPr>
     </w:lvl>
   </w:abstractNum>
-  <w:abstractNum w:abstractNumId="4" w15:restartNumberingAfterBreak="0">
+  <w:abstractNum w:abstractNumId="5" w15:restartNumberingAfterBreak="0">
     <w:nsid w:val="1F611705"/>
     <w:multiLevelType w:val="multilevel"/>
     <w:tmpl w:val="ACF022D4"/>
@@ -19006,7 +20575,7 @@
       </w:rPr>
     </w:lvl>
   </w:abstractNum>
-  <w:abstractNum w:abstractNumId="5" w15:restartNumberingAfterBreak="0">
+  <w:abstractNum w:abstractNumId="6" w15:restartNumberingAfterBreak="0">
     <w:nsid w:val="25B30789"/>
     <w:multiLevelType w:val="multilevel"/>
     <w:tmpl w:val="A8125AE4"/>
@@ -19119,7 +20688,7 @@
       </w:rPr>
     </w:lvl>
   </w:abstractNum>
-  <w:abstractNum w:abstractNumId="6" w15:restartNumberingAfterBreak="0">
+  <w:abstractNum w:abstractNumId="7" w15:restartNumberingAfterBreak="0">
     <w:nsid w:val="28627D57"/>
     <w:multiLevelType w:val="hybridMultilevel"/>
     <w:tmpl w:val="D3D8992A"/>
@@ -19208,7 +20777,7 @@
       </w:pPr>
     </w:lvl>
   </w:abstractNum>
-  <w:abstractNum w:abstractNumId="7" w15:restartNumberingAfterBreak="0">
+  <w:abstractNum w:abstractNumId="8" w15:restartNumberingAfterBreak="0">
     <w:nsid w:val="2B9C3EF5"/>
     <w:multiLevelType w:val="multilevel"/>
     <w:tmpl w:val="EA88E39C"/>
@@ -19321,7 +20890,7 @@
       </w:rPr>
     </w:lvl>
   </w:abstractNum>
-  <w:abstractNum w:abstractNumId="8" w15:restartNumberingAfterBreak="0">
+  <w:abstractNum w:abstractNumId="9" w15:restartNumberingAfterBreak="0">
     <w:nsid w:val="32396A9D"/>
     <w:multiLevelType w:val="multilevel"/>
     <w:tmpl w:val="C74C4750"/>
@@ -19434,7 +21003,7 @@
       </w:rPr>
     </w:lvl>
   </w:abstractNum>
-  <w:abstractNum w:abstractNumId="9" w15:restartNumberingAfterBreak="0">
+  <w:abstractNum w:abstractNumId="10" w15:restartNumberingAfterBreak="0">
     <w:nsid w:val="33115658"/>
     <w:multiLevelType w:val="multilevel"/>
     <w:tmpl w:val="527CE6F0"/>
@@ -19583,7 +21152,7 @@
       </w:rPr>
     </w:lvl>
   </w:abstractNum>
-  <w:abstractNum w:abstractNumId="10" w15:restartNumberingAfterBreak="0">
+  <w:abstractNum w:abstractNumId="11" w15:restartNumberingAfterBreak="0">
     <w:nsid w:val="349C74C6"/>
     <w:multiLevelType w:val="multilevel"/>
     <w:tmpl w:val="3C48E310"/>
@@ -19696,7 +21265,7 @@
       </w:rPr>
     </w:lvl>
   </w:abstractNum>
-  <w:abstractNum w:abstractNumId="11" w15:restartNumberingAfterBreak="0">
+  <w:abstractNum w:abstractNumId="12" w15:restartNumberingAfterBreak="0">
     <w:nsid w:val="38FF5B4E"/>
     <w:multiLevelType w:val="multilevel"/>
     <w:tmpl w:val="32D20CEE"/>
@@ -19809,7 +21378,7 @@
       </w:rPr>
     </w:lvl>
   </w:abstractNum>
-  <w:abstractNum w:abstractNumId="12" w15:restartNumberingAfterBreak="0">
+  <w:abstractNum w:abstractNumId="13" w15:restartNumberingAfterBreak="0">
     <w:nsid w:val="3F8214CB"/>
     <w:multiLevelType w:val="multilevel"/>
     <w:tmpl w:val="BDBC5BDC"/>
@@ -19922,7 +21491,7 @@
       </w:rPr>
     </w:lvl>
   </w:abstractNum>
-  <w:abstractNum w:abstractNumId="13" w15:restartNumberingAfterBreak="0">
+  <w:abstractNum w:abstractNumId="14" w15:restartNumberingAfterBreak="0">
     <w:nsid w:val="4770680B"/>
     <w:multiLevelType w:val="multilevel"/>
     <w:tmpl w:val="9A869842"/>
@@ -20035,7 +21604,7 @@
       </w:rPr>
     </w:lvl>
   </w:abstractNum>
-  <w:abstractNum w:abstractNumId="14" w15:restartNumberingAfterBreak="0">
+  <w:abstractNum w:abstractNumId="15" w15:restartNumberingAfterBreak="0">
     <w:nsid w:val="502C7D90"/>
     <w:multiLevelType w:val="multilevel"/>
     <w:tmpl w:val="97E01212"/>
@@ -20148,7 +21717,7 @@
       </w:rPr>
     </w:lvl>
   </w:abstractNum>
-  <w:abstractNum w:abstractNumId="15" w15:restartNumberingAfterBreak="0">
+  <w:abstractNum w:abstractNumId="16" w15:restartNumberingAfterBreak="0">
     <w:nsid w:val="58185873"/>
     <w:multiLevelType w:val="hybridMultilevel"/>
     <w:tmpl w:val="2ED2B88E"/>
@@ -20237,7 +21806,7 @@
       </w:pPr>
     </w:lvl>
   </w:abstractNum>
-  <w:abstractNum w:abstractNumId="16" w15:restartNumberingAfterBreak="0">
+  <w:abstractNum w:abstractNumId="17" w15:restartNumberingAfterBreak="0">
     <w:nsid w:val="5D45762B"/>
     <w:multiLevelType w:val="multilevel"/>
     <w:tmpl w:val="455661C0"/>
@@ -20350,7 +21919,7 @@
       </w:rPr>
     </w:lvl>
   </w:abstractNum>
-  <w:abstractNum w:abstractNumId="17" w15:restartNumberingAfterBreak="0">
+  <w:abstractNum w:abstractNumId="18" w15:restartNumberingAfterBreak="0">
     <w:nsid w:val="66F04549"/>
     <w:multiLevelType w:val="hybridMultilevel"/>
     <w:tmpl w:val="8668C94A"/>
@@ -20463,7 +22032,7 @@
       </w:rPr>
     </w:lvl>
   </w:abstractNum>
-  <w:abstractNum w:abstractNumId="18" w15:restartNumberingAfterBreak="0">
+  <w:abstractNum w:abstractNumId="19" w15:restartNumberingAfterBreak="0">
     <w:nsid w:val="68F251BD"/>
     <w:multiLevelType w:val="multilevel"/>
     <w:tmpl w:val="042C640A"/>
@@ -20612,7 +22181,7 @@
       </w:rPr>
     </w:lvl>
   </w:abstractNum>
-  <w:abstractNum w:abstractNumId="19" w15:restartNumberingAfterBreak="0">
+  <w:abstractNum w:abstractNumId="20" w15:restartNumberingAfterBreak="0">
     <w:nsid w:val="69A810C5"/>
     <w:multiLevelType w:val="multilevel"/>
     <w:tmpl w:val="2D78B72A"/>
@@ -20725,7 +22294,7 @@
       </w:rPr>
     </w:lvl>
   </w:abstractNum>
-  <w:abstractNum w:abstractNumId="20" w15:restartNumberingAfterBreak="0">
+  <w:abstractNum w:abstractNumId="21" w15:restartNumberingAfterBreak="0">
     <w:nsid w:val="74D571D2"/>
     <w:multiLevelType w:val="multilevel"/>
     <w:tmpl w:val="BC1C17B4"/>
@@ -20838,7 +22407,7 @@
       </w:rPr>
     </w:lvl>
   </w:abstractNum>
-  <w:abstractNum w:abstractNumId="21" w15:restartNumberingAfterBreak="0">
+  <w:abstractNum w:abstractNumId="22" w15:restartNumberingAfterBreak="0">
     <w:nsid w:val="77CD5301"/>
     <w:multiLevelType w:val="multilevel"/>
     <w:tmpl w:val="130C28BE"/>
@@ -20955,73 +22524,76 @@
     <w:abstractNumId w:val="0"/>
   </w:num>
   <w:num w:numId="2">
-    <w:abstractNumId w:val="20"/>
+    <w:abstractNumId w:val="21"/>
   </w:num>
   <w:num w:numId="3">
-    <w:abstractNumId w:val="16"/>
+    <w:abstractNumId w:val="17"/>
   </w:num>
   <w:num w:numId="4">
-    <w:abstractNumId w:val="14"/>
+    <w:abstractNumId w:val="15"/>
   </w:num>
   <w:num w:numId="5">
-    <w:abstractNumId w:val="12"/>
+    <w:abstractNumId w:val="13"/>
   </w:num>
   <w:num w:numId="6">
-    <w:abstractNumId w:val="8"/>
+    <w:abstractNumId w:val="9"/>
   </w:num>
   <w:num w:numId="7">
     <w:abstractNumId w:val="1"/>
   </w:num>
   <w:num w:numId="8">
-    <w:abstractNumId w:val="21"/>
+    <w:abstractNumId w:val="22"/>
   </w:num>
   <w:num w:numId="9">
-    <w:abstractNumId w:val="10"/>
+    <w:abstractNumId w:val="11"/>
   </w:num>
   <w:num w:numId="10">
-    <w:abstractNumId w:val="11"/>
+    <w:abstractNumId w:val="12"/>
   </w:num>
   <w:num w:numId="11">
-    <w:abstractNumId w:val="7"/>
+    <w:abstractNumId w:val="8"/>
   </w:num>
   <w:num w:numId="12">
-    <w:abstractNumId w:val="3"/>
+    <w:abstractNumId w:val="4"/>
   </w:num>
   <w:num w:numId="13">
-    <w:abstractNumId w:val="19"/>
+    <w:abstractNumId w:val="20"/>
   </w:num>
   <w:num w:numId="14">
-    <w:abstractNumId w:val="17"/>
+    <w:abstractNumId w:val="18"/>
   </w:num>
   <w:num w:numId="15">
     <w:abstractNumId w:val="2"/>
   </w:num>
   <w:num w:numId="16">
+    <w:abstractNumId w:val="6"/>
+  </w:num>
+  <w:num w:numId="17">
+    <w:abstractNumId w:val="14"/>
+  </w:num>
+  <w:num w:numId="18">
+    <w:abstractNumId w:val="16"/>
+  </w:num>
+  <w:num w:numId="19">
+    <w:abstractNumId w:val="7"/>
+  </w:num>
+  <w:num w:numId="20">
+    <w:abstractNumId w:val="19"/>
+  </w:num>
+  <w:num w:numId="21">
     <w:abstractNumId w:val="5"/>
   </w:num>
-  <w:num w:numId="17">
-    <w:abstractNumId w:val="13"/>
+  <w:num w:numId="22">
+    <w:abstractNumId w:val="10"/>
   </w:num>
-  <w:num w:numId="18">
-    <w:abstractNumId w:val="15"/>
-  </w:num>
-  <w:num w:numId="19">
-    <w:abstractNumId w:val="6"/>
-  </w:num>
-  <w:num w:numId="20">
-    <w:abstractNumId w:val="18"/>
-  </w:num>
-  <w:num w:numId="21">
-    <w:abstractNumId w:val="4"/>
-  </w:num>
-  <w:num w:numId="22">
-    <w:abstractNumId w:val="9"/>
+  <w:num w:numId="23">
+    <w:abstractNumId w:val="3"/>
   </w:num>
 </w:numbering>
 </file>
 
 <file path=word/styles.xml><?xml version="1.0" encoding="utf-8"?>
-<w:styles xmlns:mc="http://schemas.openxmlformats.org/markup-compatibility/2006" xmlns:r="http://schemas.openxmlformats.org/officeDocument/2006/relationships" xmlns:w="http://schemas.openxmlformats.org/wordprocessingml/2006/main" xmlns:w14="http://schemas.microsoft.com/office/word/2010/wordml" xmlns:w15="http://schemas.microsoft.com/office/word/2012/wordml" xmlns:w16cid="http://schemas.microsoft.com/office/word/2016/wordml/cid" xmlns:w16se="http://schemas.microsoft.com/office/word/2015/wordml/symex" mc:Ignorable="w14 w15 w16se w16cid">
+<w:styles xmlns:mc="http://schemas.openxmlformats.org/markup-compatibility/2006" xmlns:r="http://schemas.openxmlformats.org/officeDocument/2006/relationships" xmlns:w="http://schemas.openxmlformats.org/wordprocessingml/2006/main" xmlns:w14="http://schemas.microsoft.com/office/word/2010/wordml" xmlns:w15="http://schemas.microsoft.com/office/word/2012/wordml" xmlns:w16cex="http://schemas.microsoft.com/office/word/2018/wordml/cex" xmlns:w16cid="http://schemas.microsoft.com/office/word/2016/wordml/cid" xmlns:w16="http://schemas.microsoft.com/office/word/2018/wordml" xmlns:w16sdtdh="http://schemas.microsoft.com/office/word/2020/wordml/sdtdatahash" xmlns:w16se="http://schemas.microsoft.com/office/word/2015/wordml/symex" mc:Ignorable="w14 w15 w16se w16cid w16 w16cex w16sdtdh">
   <w:docDefaults>
     <w:rPrDefault>
       <w:rPr>
@@ -22291,13 +23863,13 @@
 </file>
 
 <file path=customXml/item2.xml><?xml version="1.0" encoding="utf-8"?>
+<b:Sources xmlns:b="http://schemas.openxmlformats.org/officeDocument/2006/bibliography" xmlns="http://schemas.openxmlformats.org/officeDocument/2006/bibliography" SelectedStyle="\HarvardAnglia2008OfficeOnline.xsl" StyleName="Harvard - Anglia" Version="2008"/>
+</file>
+
+<file path=customXml/item3.xml><?xml version="1.0" encoding="utf-8"?>
 <go:gDocsCustomXmlDataStorage xmlns:go="http://customooxmlschemas.google.com/" xmlns:r="http://schemas.openxmlformats.org/officeDocument/2006/relationships">
   <go:docsCustomData xmlns:go="http://customooxmlschemas.google.com/" roundtripDataSignature="AMtx7mgTrS2tPbQgPkd/rAQgMJn0LeoPBg==">AMUW2mUMwdrD/6HpUQ0X+u33e8veQfM59qPa1ilTFI12ewtXegT92AeiCgfjFh9hpJCPgk+99n1zY1+tISW66XQA8OXRON0v8V/bp8xxj4jFCN2bjWtXmdl1x3NV3GPEbtk03sGLlAzBFgpQoco+2bjgsSI3pX8n8cZmTBbeNOsfNFahKS1680pCf8RONs0u7zq4668TbcYTEaoQkpi/xGTkV7DpYtkw1jweNqLLeoxi+0S2K3dMuAZFXUVSFamOAYorcnj9RFpHVbtWmGzTaBm0rmpaesk98gTyDMjZDCIzLxbh5yDKwBOyqVSWzp+Rv4J5/x7G6Cp/vCc9YKz6r/TzTJwKNd2HW5W2br5lUfPJNYBHdxMU2gCVOyTO9145Wvts6BdWssXoUKBD1Gn0CGOuVYACO2PHztem2plLGgop9Dr0Q2oVEnRX590Ku7h7HSGP7a7oLfelzjUrRpcoyvKB9u2b1vI7Dw==</go:docsCustomData>
 </go:gDocsCustomXmlDataStorage>
-</file>
-
-<file path=customXml/item3.xml><?xml version="1.0" encoding="utf-8"?>
-<b:Sources xmlns:b="http://schemas.openxmlformats.org/officeDocument/2006/bibliography" xmlns="http://schemas.openxmlformats.org/officeDocument/2006/bibliography" SelectedStyle="\HarvardAnglia2008OfficeOnline.xsl" StyleName="Harvard - Anglia" Version="2008"/>
 </file>
 
 <file path=customXml/itemProps1.xml><?xml version="1.0" encoding="utf-8"?>
@@ -22309,18 +23881,18 @@
 </file>
 
 <file path=customXml/itemProps2.xml><?xml version="1.0" encoding="utf-8"?>
+<ds:datastoreItem xmlns:ds="http://schemas.openxmlformats.org/officeDocument/2006/customXml" ds:itemID="{0575D4FB-1BE0-1045-8559-3F8495FE9DDF}">
+  <ds:schemaRefs>
+    <ds:schemaRef ds:uri="http://schemas.openxmlformats.org/officeDocument/2006/bibliography"/>
+  </ds:schemaRefs>
+</ds:datastoreItem>
+</file>
+
+<file path=customXml/itemProps3.xml><?xml version="1.0" encoding="utf-8"?>
 <ds:datastoreItem xmlns:ds="http://schemas.openxmlformats.org/officeDocument/2006/customXml" ds:itemID="{11111111-1234-1234-1234-123412341234}">
   <ds:schemaRefs>
     <ds:schemaRef ds:uri="http://customooxmlschemas.google.com/"/>
     <ds:schemaRef ds:uri="http://schemas.openxmlformats.org/officeDocument/2006/relationships"/>
   </ds:schemaRefs>
 </ds:datastoreItem>
-</file>
-
-<file path=customXml/itemProps3.xml><?xml version="1.0" encoding="utf-8"?>
-<ds:datastoreItem xmlns:ds="http://schemas.openxmlformats.org/officeDocument/2006/customXml" ds:itemID="{0575D4FB-1BE0-1045-8559-3F8495FE9DDF}">
-  <ds:schemaRefs>
-    <ds:schemaRef ds:uri="http://schemas.openxmlformats.org/officeDocument/2006/bibliography"/>
-  </ds:schemaRefs>
-</ds:datastoreItem>
 </file>